--- a/note/11_node.js/toDoApp.docx
+++ b/note/11_node.js/toDoApp.docx
@@ -7589,8 +7589,6 @@
         </w:rPr>
         <w:t>&lt;/form&gt;</w:t>
       </w:r>
-      <w:bookmarkStart w:id="0" w:name="_GoBack"/>
-      <w:bookmarkEnd w:id="0"/>
     </w:p>
     <w:p>
       <w:pPr>
@@ -11326,7 +11324,18 @@
           <w:sz w:val="23"/>
           <w:szCs w:val="23"/>
         </w:rPr>
-        <w:t>'toDoApp2nd'</w:t>
+        <w:t>'toDoApp</w:t>
+      </w:r>
+      <w:bookmarkStart w:id="0" w:name="_GoBack"/>
+      <w:bookmarkEnd w:id="0"/>
+      <w:r>
+        <w:rPr>
+          <w:rFonts w:ascii="Consolas" w:hAnsi="Consolas"/>
+          <w:color w:val="A31515"/>
+          <w:sz w:val="23"/>
+          <w:szCs w:val="23"/>
+        </w:rPr>
+        <w:t>'</w:t>
       </w:r>
       <w:r>
         <w:rPr>

--- a/note/11_node.js/toDoApp.docx
+++ b/note/11_node.js/toDoApp.docx
@@ -11326,8 +11326,6 @@
         </w:rPr>
         <w:t>'toDoApp</w:t>
       </w:r>
-      <w:bookmarkStart w:id="0" w:name="_GoBack"/>
-      <w:bookmarkEnd w:id="0"/>
       <w:r>
         <w:rPr>
           <w:rFonts w:ascii="Consolas" w:hAnsi="Consolas"/>
@@ -21745,6 +21743,3917 @@
     <w:p>
       <w:pPr>
         <w:ind w:firstLine="195"/>
+      </w:pPr>
+    </w:p>
+    <w:p>
+      <w:pPr>
+        <w:ind w:firstLine="195"/>
+      </w:pPr>
+      <w:bookmarkStart w:id="0" w:name="_GoBack"/>
+      <w:bookmarkEnd w:id="0"/>
+      <w:r>
+        <w:t xml:space="preserve">10. </w:t>
+      </w:r>
+      <w:r>
+        <w:rPr>
+          <w:rFonts w:hint="eastAsia"/>
+        </w:rPr>
+        <w:t xml:space="preserve">위의 </w:t>
+      </w:r>
+      <w:r>
+        <w:t>‘/</w:t>
+      </w:r>
+      <w:r>
+        <w:rPr>
+          <w:rFonts w:hint="eastAsia"/>
+        </w:rPr>
+        <w:t>update</w:t>
+      </w:r>
+      <w:r>
+        <w:t>’를 put</w:t>
+      </w:r>
+      <w:r>
+        <w:rPr>
+          <w:rFonts w:hint="eastAsia"/>
+        </w:rPr>
+        <w:t>방식으로 요청할 수도 있음</w:t>
+      </w:r>
+    </w:p>
+    <w:p>
+      <w:pPr>
+        <w:shd w:val="clear" w:color="auto" w:fill="FFFFFF"/>
+        <w:spacing w:line="300" w:lineRule="atLeast"/>
+        <w:rPr>
+          <w:rFonts w:ascii="Consolas" w:hAnsi="Consolas"/>
+          <w:color w:val="000000"/>
+          <w:sz w:val="23"/>
+          <w:szCs w:val="23"/>
+        </w:rPr>
+      </w:pPr>
+      <w:r>
+        <w:rPr>
+          <w:rFonts w:ascii="Consolas" w:hAnsi="Consolas"/>
+          <w:color w:val="800000"/>
+          <w:sz w:val="23"/>
+          <w:szCs w:val="23"/>
+        </w:rPr>
+        <w:t>&lt;!doctype</w:t>
+      </w:r>
+      <w:r>
+        <w:rPr>
+          <w:rFonts w:ascii="Consolas" w:hAnsi="Consolas"/>
+          <w:color w:val="000000"/>
+          <w:sz w:val="23"/>
+          <w:szCs w:val="23"/>
+        </w:rPr>
+        <w:t xml:space="preserve"> </w:t>
+      </w:r>
+      <w:r>
+        <w:rPr>
+          <w:rFonts w:ascii="Consolas" w:hAnsi="Consolas"/>
+          <w:color w:val="E50000"/>
+          <w:sz w:val="23"/>
+          <w:szCs w:val="23"/>
+        </w:rPr>
+        <w:t>html</w:t>
+      </w:r>
+      <w:r>
+        <w:rPr>
+          <w:rFonts w:ascii="Consolas" w:hAnsi="Consolas"/>
+          <w:color w:val="800000"/>
+          <w:sz w:val="23"/>
+          <w:szCs w:val="23"/>
+        </w:rPr>
+        <w:t>&gt;</w:t>
+      </w:r>
+    </w:p>
+    <w:p>
+      <w:pPr>
+        <w:shd w:val="clear" w:color="auto" w:fill="FFFFFF"/>
+        <w:spacing w:line="300" w:lineRule="atLeast"/>
+        <w:rPr>
+          <w:rFonts w:ascii="Consolas" w:hAnsi="Consolas"/>
+          <w:color w:val="000000"/>
+          <w:sz w:val="23"/>
+          <w:szCs w:val="23"/>
+        </w:rPr>
+      </w:pPr>
+      <w:r>
+        <w:rPr>
+          <w:rFonts w:ascii="Consolas" w:hAnsi="Consolas"/>
+          <w:color w:val="800000"/>
+          <w:sz w:val="23"/>
+          <w:szCs w:val="23"/>
+        </w:rPr>
+        <w:t>&lt;html</w:t>
+      </w:r>
+      <w:r>
+        <w:rPr>
+          <w:rFonts w:ascii="Consolas" w:hAnsi="Consolas"/>
+          <w:color w:val="000000"/>
+          <w:sz w:val="23"/>
+          <w:szCs w:val="23"/>
+        </w:rPr>
+        <w:t xml:space="preserve"> </w:t>
+      </w:r>
+      <w:r>
+        <w:rPr>
+          <w:rFonts w:ascii="Consolas" w:hAnsi="Consolas"/>
+          <w:color w:val="E50000"/>
+          <w:sz w:val="23"/>
+          <w:szCs w:val="23"/>
+        </w:rPr>
+        <w:t>lang</w:t>
+      </w:r>
+      <w:r>
+        <w:rPr>
+          <w:rFonts w:ascii="Consolas" w:hAnsi="Consolas"/>
+          <w:color w:val="000000"/>
+          <w:sz w:val="23"/>
+          <w:szCs w:val="23"/>
+        </w:rPr>
+        <w:t>=</w:t>
+      </w:r>
+      <w:r>
+        <w:rPr>
+          <w:rFonts w:ascii="Consolas" w:hAnsi="Consolas"/>
+          <w:color w:val="0000FF"/>
+          <w:sz w:val="23"/>
+          <w:szCs w:val="23"/>
+        </w:rPr>
+        <w:t>"en"</w:t>
+      </w:r>
+      <w:r>
+        <w:rPr>
+          <w:rFonts w:ascii="Consolas" w:hAnsi="Consolas"/>
+          <w:color w:val="800000"/>
+          <w:sz w:val="23"/>
+          <w:szCs w:val="23"/>
+        </w:rPr>
+        <w:t>&gt;</w:t>
+      </w:r>
+    </w:p>
+    <w:p>
+      <w:pPr>
+        <w:shd w:val="clear" w:color="auto" w:fill="FFFFFF"/>
+        <w:spacing w:line="300" w:lineRule="atLeast"/>
+        <w:rPr>
+          <w:rFonts w:ascii="Consolas" w:hAnsi="Consolas"/>
+          <w:color w:val="000000"/>
+          <w:sz w:val="23"/>
+          <w:szCs w:val="23"/>
+        </w:rPr>
+      </w:pPr>
+      <w:r>
+        <w:rPr>
+          <w:rFonts w:ascii="Consolas" w:hAnsi="Consolas"/>
+          <w:color w:val="000000"/>
+          <w:sz w:val="23"/>
+          <w:szCs w:val="23"/>
+        </w:rPr>
+        <w:t xml:space="preserve">  </w:t>
+      </w:r>
+      <w:r>
+        <w:rPr>
+          <w:rFonts w:ascii="Consolas" w:hAnsi="Consolas"/>
+          <w:color w:val="800000"/>
+          <w:sz w:val="23"/>
+          <w:szCs w:val="23"/>
+        </w:rPr>
+        <w:t>&lt;head&gt;</w:t>
+      </w:r>
+    </w:p>
+    <w:p>
+      <w:pPr>
+        <w:shd w:val="clear" w:color="auto" w:fill="FFFFFF"/>
+        <w:spacing w:line="300" w:lineRule="atLeast"/>
+        <w:rPr>
+          <w:rFonts w:ascii="Consolas" w:hAnsi="Consolas"/>
+          <w:color w:val="000000"/>
+          <w:sz w:val="23"/>
+          <w:szCs w:val="23"/>
+        </w:rPr>
+      </w:pPr>
+      <w:r>
+        <w:rPr>
+          <w:rFonts w:ascii="Consolas" w:hAnsi="Consolas"/>
+          <w:color w:val="000000"/>
+          <w:sz w:val="23"/>
+          <w:szCs w:val="23"/>
+        </w:rPr>
+        <w:t xml:space="preserve">    </w:t>
+      </w:r>
+      <w:r>
+        <w:rPr>
+          <w:rFonts w:ascii="Consolas" w:hAnsi="Consolas"/>
+          <w:color w:val="800000"/>
+          <w:sz w:val="23"/>
+          <w:szCs w:val="23"/>
+        </w:rPr>
+        <w:t>&lt;meta</w:t>
+      </w:r>
+      <w:r>
+        <w:rPr>
+          <w:rFonts w:ascii="Consolas" w:hAnsi="Consolas"/>
+          <w:color w:val="000000"/>
+          <w:sz w:val="23"/>
+          <w:szCs w:val="23"/>
+        </w:rPr>
+        <w:t xml:space="preserve"> </w:t>
+      </w:r>
+      <w:r>
+        <w:rPr>
+          <w:rFonts w:ascii="Consolas" w:hAnsi="Consolas"/>
+          <w:color w:val="E50000"/>
+          <w:sz w:val="23"/>
+          <w:szCs w:val="23"/>
+        </w:rPr>
+        <w:t>charset</w:t>
+      </w:r>
+      <w:r>
+        <w:rPr>
+          <w:rFonts w:ascii="Consolas" w:hAnsi="Consolas"/>
+          <w:color w:val="000000"/>
+          <w:sz w:val="23"/>
+          <w:szCs w:val="23"/>
+        </w:rPr>
+        <w:t>=</w:t>
+      </w:r>
+      <w:r>
+        <w:rPr>
+          <w:rFonts w:ascii="Consolas" w:hAnsi="Consolas"/>
+          <w:color w:val="0000FF"/>
+          <w:sz w:val="23"/>
+          <w:szCs w:val="23"/>
+        </w:rPr>
+        <w:t>"utf-8"</w:t>
+      </w:r>
+      <w:r>
+        <w:rPr>
+          <w:rFonts w:ascii="Consolas" w:hAnsi="Consolas"/>
+          <w:color w:val="800000"/>
+          <w:sz w:val="23"/>
+          <w:szCs w:val="23"/>
+        </w:rPr>
+        <w:t>&gt;</w:t>
+      </w:r>
+    </w:p>
+    <w:p>
+      <w:pPr>
+        <w:shd w:val="clear" w:color="auto" w:fill="FFFFFF"/>
+        <w:spacing w:line="300" w:lineRule="atLeast"/>
+        <w:rPr>
+          <w:rFonts w:ascii="Consolas" w:hAnsi="Consolas"/>
+          <w:color w:val="000000"/>
+          <w:sz w:val="23"/>
+          <w:szCs w:val="23"/>
+        </w:rPr>
+      </w:pPr>
+      <w:r>
+        <w:rPr>
+          <w:rFonts w:ascii="Consolas" w:hAnsi="Consolas"/>
+          <w:color w:val="000000"/>
+          <w:sz w:val="23"/>
+          <w:szCs w:val="23"/>
+        </w:rPr>
+        <w:t xml:space="preserve">    </w:t>
+      </w:r>
+      <w:r>
+        <w:rPr>
+          <w:rFonts w:ascii="Consolas" w:hAnsi="Consolas"/>
+          <w:color w:val="800000"/>
+          <w:sz w:val="23"/>
+          <w:szCs w:val="23"/>
+        </w:rPr>
+        <w:t>&lt;meta</w:t>
+      </w:r>
+      <w:r>
+        <w:rPr>
+          <w:rFonts w:ascii="Consolas" w:hAnsi="Consolas"/>
+          <w:color w:val="000000"/>
+          <w:sz w:val="23"/>
+          <w:szCs w:val="23"/>
+        </w:rPr>
+        <w:t xml:space="preserve"> </w:t>
+      </w:r>
+      <w:r>
+        <w:rPr>
+          <w:rFonts w:ascii="Consolas" w:hAnsi="Consolas"/>
+          <w:color w:val="E50000"/>
+          <w:sz w:val="23"/>
+          <w:szCs w:val="23"/>
+        </w:rPr>
+        <w:t>name</w:t>
+      </w:r>
+      <w:r>
+        <w:rPr>
+          <w:rFonts w:ascii="Consolas" w:hAnsi="Consolas"/>
+          <w:color w:val="000000"/>
+          <w:sz w:val="23"/>
+          <w:szCs w:val="23"/>
+        </w:rPr>
+        <w:t>=</w:t>
+      </w:r>
+      <w:r>
+        <w:rPr>
+          <w:rFonts w:ascii="Consolas" w:hAnsi="Consolas"/>
+          <w:color w:val="0000FF"/>
+          <w:sz w:val="23"/>
+          <w:szCs w:val="23"/>
+        </w:rPr>
+        <w:t>"viewport"</w:t>
+      </w:r>
+      <w:r>
+        <w:rPr>
+          <w:rFonts w:ascii="Consolas" w:hAnsi="Consolas"/>
+          <w:color w:val="000000"/>
+          <w:sz w:val="23"/>
+          <w:szCs w:val="23"/>
+        </w:rPr>
+        <w:t xml:space="preserve"> </w:t>
+      </w:r>
+      <w:r>
+        <w:rPr>
+          <w:rFonts w:ascii="Consolas" w:hAnsi="Consolas"/>
+          <w:color w:val="E50000"/>
+          <w:sz w:val="23"/>
+          <w:szCs w:val="23"/>
+        </w:rPr>
+        <w:t>content</w:t>
+      </w:r>
+      <w:r>
+        <w:rPr>
+          <w:rFonts w:ascii="Consolas" w:hAnsi="Consolas"/>
+          <w:color w:val="000000"/>
+          <w:sz w:val="23"/>
+          <w:szCs w:val="23"/>
+        </w:rPr>
+        <w:t>=</w:t>
+      </w:r>
+      <w:r>
+        <w:rPr>
+          <w:rFonts w:ascii="Consolas" w:hAnsi="Consolas"/>
+          <w:color w:val="0000FF"/>
+          <w:sz w:val="23"/>
+          <w:szCs w:val="23"/>
+        </w:rPr>
+        <w:t>"width=device-width, initial-scale=1"</w:t>
+      </w:r>
+      <w:r>
+        <w:rPr>
+          <w:rFonts w:ascii="Consolas" w:hAnsi="Consolas"/>
+          <w:color w:val="800000"/>
+          <w:sz w:val="23"/>
+          <w:szCs w:val="23"/>
+        </w:rPr>
+        <w:t>&gt;</w:t>
+      </w:r>
+    </w:p>
+    <w:p>
+      <w:pPr>
+        <w:shd w:val="clear" w:color="auto" w:fill="FFFFFF"/>
+        <w:spacing w:line="300" w:lineRule="atLeast"/>
+        <w:rPr>
+          <w:rFonts w:ascii="Consolas" w:hAnsi="Consolas"/>
+          <w:color w:val="000000"/>
+          <w:sz w:val="23"/>
+          <w:szCs w:val="23"/>
+        </w:rPr>
+      </w:pPr>
+      <w:r>
+        <w:rPr>
+          <w:rFonts w:ascii="Consolas" w:hAnsi="Consolas"/>
+          <w:color w:val="000000"/>
+          <w:sz w:val="23"/>
+          <w:szCs w:val="23"/>
+        </w:rPr>
+        <w:t xml:space="preserve">    </w:t>
+      </w:r>
+      <w:r>
+        <w:rPr>
+          <w:rFonts w:ascii="Consolas" w:hAnsi="Consolas"/>
+          <w:color w:val="800000"/>
+          <w:sz w:val="23"/>
+          <w:szCs w:val="23"/>
+        </w:rPr>
+        <w:t>&lt;title&gt;</w:t>
+      </w:r>
+      <w:r>
+        <w:rPr>
+          <w:rFonts w:ascii="Consolas" w:hAnsi="Consolas"/>
+          <w:color w:val="000000"/>
+          <w:sz w:val="23"/>
+          <w:szCs w:val="23"/>
+        </w:rPr>
+        <w:t>ToDo App</w:t>
+      </w:r>
+      <w:r>
+        <w:rPr>
+          <w:rFonts w:ascii="Consolas" w:hAnsi="Consolas"/>
+          <w:color w:val="800000"/>
+          <w:sz w:val="23"/>
+          <w:szCs w:val="23"/>
+        </w:rPr>
+        <w:t>&lt;/title&gt;</w:t>
+      </w:r>
+    </w:p>
+    <w:p>
+      <w:pPr>
+        <w:shd w:val="clear" w:color="auto" w:fill="FFFFFF"/>
+        <w:spacing w:line="300" w:lineRule="atLeast"/>
+        <w:rPr>
+          <w:rFonts w:ascii="Consolas" w:hAnsi="Consolas"/>
+          <w:color w:val="000000"/>
+          <w:sz w:val="23"/>
+          <w:szCs w:val="23"/>
+        </w:rPr>
+      </w:pPr>
+      <w:r>
+        <w:rPr>
+          <w:rFonts w:ascii="Consolas" w:hAnsi="Consolas"/>
+          <w:color w:val="000000"/>
+          <w:sz w:val="23"/>
+          <w:szCs w:val="23"/>
+        </w:rPr>
+        <w:t xml:space="preserve">    </w:t>
+      </w:r>
+      <w:r>
+        <w:rPr>
+          <w:rFonts w:ascii="Consolas" w:hAnsi="Consolas"/>
+          <w:color w:val="800000"/>
+          <w:sz w:val="23"/>
+          <w:szCs w:val="23"/>
+        </w:rPr>
+        <w:t>&lt;link</w:t>
+      </w:r>
+      <w:r>
+        <w:rPr>
+          <w:rFonts w:ascii="Consolas" w:hAnsi="Consolas"/>
+          <w:color w:val="000000"/>
+          <w:sz w:val="23"/>
+          <w:szCs w:val="23"/>
+        </w:rPr>
+        <w:t xml:space="preserve"> </w:t>
+      </w:r>
+      <w:r>
+        <w:rPr>
+          <w:rFonts w:ascii="Consolas" w:hAnsi="Consolas"/>
+          <w:color w:val="E50000"/>
+          <w:sz w:val="23"/>
+          <w:szCs w:val="23"/>
+        </w:rPr>
+        <w:t>href</w:t>
+      </w:r>
+      <w:r>
+        <w:rPr>
+          <w:rFonts w:ascii="Consolas" w:hAnsi="Consolas"/>
+          <w:color w:val="000000"/>
+          <w:sz w:val="23"/>
+          <w:szCs w:val="23"/>
+        </w:rPr>
+        <w:t>=</w:t>
+      </w:r>
+      <w:r>
+        <w:rPr>
+          <w:rFonts w:ascii="Consolas" w:hAnsi="Consolas"/>
+          <w:color w:val="0000FF"/>
+          <w:sz w:val="23"/>
+          <w:szCs w:val="23"/>
+        </w:rPr>
+        <w:t>"https://cdn.jsdelivr.net/npm/bootstrap@5.3.0-alpha3/dist/css/bootstrap.min.css"</w:t>
+      </w:r>
+      <w:r>
+        <w:rPr>
+          <w:rFonts w:ascii="Consolas" w:hAnsi="Consolas"/>
+          <w:color w:val="000000"/>
+          <w:sz w:val="23"/>
+          <w:szCs w:val="23"/>
+        </w:rPr>
+        <w:t xml:space="preserve"> </w:t>
+      </w:r>
+      <w:r>
+        <w:rPr>
+          <w:rFonts w:ascii="Consolas" w:hAnsi="Consolas"/>
+          <w:color w:val="E50000"/>
+          <w:sz w:val="23"/>
+          <w:szCs w:val="23"/>
+        </w:rPr>
+        <w:t>rel</w:t>
+      </w:r>
+      <w:r>
+        <w:rPr>
+          <w:rFonts w:ascii="Consolas" w:hAnsi="Consolas"/>
+          <w:color w:val="000000"/>
+          <w:sz w:val="23"/>
+          <w:szCs w:val="23"/>
+        </w:rPr>
+        <w:t>=</w:t>
+      </w:r>
+      <w:r>
+        <w:rPr>
+          <w:rFonts w:ascii="Consolas" w:hAnsi="Consolas"/>
+          <w:color w:val="0000FF"/>
+          <w:sz w:val="23"/>
+          <w:szCs w:val="23"/>
+        </w:rPr>
+        <w:t>"stylesheet"</w:t>
+      </w:r>
+      <w:r>
+        <w:rPr>
+          <w:rFonts w:ascii="Consolas" w:hAnsi="Consolas"/>
+          <w:color w:val="000000"/>
+          <w:sz w:val="23"/>
+          <w:szCs w:val="23"/>
+        </w:rPr>
+        <w:t xml:space="preserve"> </w:t>
+      </w:r>
+      <w:r>
+        <w:rPr>
+          <w:rFonts w:ascii="Consolas" w:hAnsi="Consolas"/>
+          <w:color w:val="E50000"/>
+          <w:sz w:val="23"/>
+          <w:szCs w:val="23"/>
+        </w:rPr>
+        <w:t>integrity</w:t>
+      </w:r>
+      <w:r>
+        <w:rPr>
+          <w:rFonts w:ascii="Consolas" w:hAnsi="Consolas"/>
+          <w:color w:val="000000"/>
+          <w:sz w:val="23"/>
+          <w:szCs w:val="23"/>
+        </w:rPr>
+        <w:t>=</w:t>
+      </w:r>
+      <w:r>
+        <w:rPr>
+          <w:rFonts w:ascii="Consolas" w:hAnsi="Consolas"/>
+          <w:color w:val="0000FF"/>
+          <w:sz w:val="23"/>
+          <w:szCs w:val="23"/>
+        </w:rPr>
+        <w:t>"sha384-KK94CHFLLe+nY2dmCWGMq91rCGa5gtU4mk92HdvYe+M/SXH301p5ILy+dN9+nJOZ"</w:t>
+      </w:r>
+      <w:r>
+        <w:rPr>
+          <w:rFonts w:ascii="Consolas" w:hAnsi="Consolas"/>
+          <w:color w:val="000000"/>
+          <w:sz w:val="23"/>
+          <w:szCs w:val="23"/>
+        </w:rPr>
+        <w:t xml:space="preserve"> </w:t>
+      </w:r>
+      <w:r>
+        <w:rPr>
+          <w:rFonts w:ascii="Consolas" w:hAnsi="Consolas"/>
+          <w:color w:val="E50000"/>
+          <w:sz w:val="23"/>
+          <w:szCs w:val="23"/>
+        </w:rPr>
+        <w:t>crossorigin</w:t>
+      </w:r>
+      <w:r>
+        <w:rPr>
+          <w:rFonts w:ascii="Consolas" w:hAnsi="Consolas"/>
+          <w:color w:val="000000"/>
+          <w:sz w:val="23"/>
+          <w:szCs w:val="23"/>
+        </w:rPr>
+        <w:t>=</w:t>
+      </w:r>
+      <w:r>
+        <w:rPr>
+          <w:rFonts w:ascii="Consolas" w:hAnsi="Consolas"/>
+          <w:color w:val="0000FF"/>
+          <w:sz w:val="23"/>
+          <w:szCs w:val="23"/>
+        </w:rPr>
+        <w:t>"anonymous"</w:t>
+      </w:r>
+      <w:r>
+        <w:rPr>
+          <w:rFonts w:ascii="Consolas" w:hAnsi="Consolas"/>
+          <w:color w:val="800000"/>
+          <w:sz w:val="23"/>
+          <w:szCs w:val="23"/>
+        </w:rPr>
+        <w:t>&gt;</w:t>
+      </w:r>
+    </w:p>
+    <w:p>
+      <w:pPr>
+        <w:shd w:val="clear" w:color="auto" w:fill="FFFFFF"/>
+        <w:spacing w:line="300" w:lineRule="atLeast"/>
+        <w:rPr>
+          <w:rFonts w:ascii="Consolas" w:hAnsi="Consolas"/>
+          <w:color w:val="000000"/>
+          <w:sz w:val="23"/>
+          <w:szCs w:val="23"/>
+        </w:rPr>
+      </w:pPr>
+      <w:r>
+        <w:rPr>
+          <w:rFonts w:ascii="Consolas" w:hAnsi="Consolas"/>
+          <w:color w:val="000000"/>
+          <w:sz w:val="23"/>
+          <w:szCs w:val="23"/>
+        </w:rPr>
+        <w:t xml:space="preserve">    </w:t>
+      </w:r>
+      <w:r>
+        <w:rPr>
+          <w:rFonts w:ascii="Consolas" w:hAnsi="Consolas"/>
+          <w:color w:val="800000"/>
+          <w:sz w:val="23"/>
+          <w:szCs w:val="23"/>
+        </w:rPr>
+        <w:t>&lt;link</w:t>
+      </w:r>
+      <w:r>
+        <w:rPr>
+          <w:rFonts w:ascii="Consolas" w:hAnsi="Consolas"/>
+          <w:color w:val="000000"/>
+          <w:sz w:val="23"/>
+          <w:szCs w:val="23"/>
+        </w:rPr>
+        <w:t xml:space="preserve"> </w:t>
+      </w:r>
+      <w:r>
+        <w:rPr>
+          <w:rFonts w:ascii="Consolas" w:hAnsi="Consolas"/>
+          <w:color w:val="E50000"/>
+          <w:sz w:val="23"/>
+          <w:szCs w:val="23"/>
+        </w:rPr>
+        <w:t>href</w:t>
+      </w:r>
+      <w:r>
+        <w:rPr>
+          <w:rFonts w:ascii="Consolas" w:hAnsi="Consolas"/>
+          <w:color w:val="000000"/>
+          <w:sz w:val="23"/>
+          <w:szCs w:val="23"/>
+        </w:rPr>
+        <w:t>=</w:t>
+      </w:r>
+      <w:r>
+        <w:rPr>
+          <w:rFonts w:ascii="Consolas" w:hAnsi="Consolas"/>
+          <w:color w:val="0000FF"/>
+          <w:sz w:val="23"/>
+          <w:szCs w:val="23"/>
+        </w:rPr>
+        <w:t>"/css/style.css"</w:t>
+      </w:r>
+      <w:r>
+        <w:rPr>
+          <w:rFonts w:ascii="Consolas" w:hAnsi="Consolas"/>
+          <w:color w:val="000000"/>
+          <w:sz w:val="23"/>
+          <w:szCs w:val="23"/>
+        </w:rPr>
+        <w:t xml:space="preserve"> </w:t>
+      </w:r>
+      <w:r>
+        <w:rPr>
+          <w:rFonts w:ascii="Consolas" w:hAnsi="Consolas"/>
+          <w:color w:val="E50000"/>
+          <w:sz w:val="23"/>
+          <w:szCs w:val="23"/>
+        </w:rPr>
+        <w:t>rel</w:t>
+      </w:r>
+      <w:r>
+        <w:rPr>
+          <w:rFonts w:ascii="Consolas" w:hAnsi="Consolas"/>
+          <w:color w:val="000000"/>
+          <w:sz w:val="23"/>
+          <w:szCs w:val="23"/>
+        </w:rPr>
+        <w:t>=</w:t>
+      </w:r>
+      <w:r>
+        <w:rPr>
+          <w:rFonts w:ascii="Consolas" w:hAnsi="Consolas"/>
+          <w:color w:val="0000FF"/>
+          <w:sz w:val="23"/>
+          <w:szCs w:val="23"/>
+        </w:rPr>
+        <w:t>"stylesheet"</w:t>
+      </w:r>
+      <w:r>
+        <w:rPr>
+          <w:rFonts w:ascii="Consolas" w:hAnsi="Consolas"/>
+          <w:color w:val="800000"/>
+          <w:sz w:val="23"/>
+          <w:szCs w:val="23"/>
+        </w:rPr>
+        <w:t>&gt;</w:t>
+      </w:r>
+    </w:p>
+    <w:p>
+      <w:pPr>
+        <w:shd w:val="clear" w:color="auto" w:fill="FFFFFF"/>
+        <w:spacing w:line="300" w:lineRule="atLeast"/>
+        <w:rPr>
+          <w:rFonts w:ascii="Consolas" w:hAnsi="Consolas"/>
+          <w:color w:val="000000"/>
+          <w:sz w:val="23"/>
+          <w:szCs w:val="23"/>
+        </w:rPr>
+      </w:pPr>
+      <w:r>
+        <w:rPr>
+          <w:rFonts w:ascii="Consolas" w:hAnsi="Consolas"/>
+          <w:color w:val="000000"/>
+          <w:sz w:val="23"/>
+          <w:szCs w:val="23"/>
+        </w:rPr>
+        <w:t xml:space="preserve">  </w:t>
+      </w:r>
+      <w:r>
+        <w:rPr>
+          <w:rFonts w:ascii="Consolas" w:hAnsi="Consolas"/>
+          <w:color w:val="800000"/>
+          <w:sz w:val="23"/>
+          <w:szCs w:val="23"/>
+        </w:rPr>
+        <w:t>&lt;/head&gt;</w:t>
+      </w:r>
+    </w:p>
+    <w:p>
+      <w:pPr>
+        <w:shd w:val="clear" w:color="auto" w:fill="FFFFFF"/>
+        <w:spacing w:line="300" w:lineRule="atLeast"/>
+        <w:rPr>
+          <w:rFonts w:ascii="Consolas" w:hAnsi="Consolas"/>
+          <w:color w:val="000000"/>
+          <w:sz w:val="23"/>
+          <w:szCs w:val="23"/>
+        </w:rPr>
+      </w:pPr>
+      <w:r>
+        <w:rPr>
+          <w:rFonts w:ascii="Consolas" w:hAnsi="Consolas"/>
+          <w:color w:val="000000"/>
+          <w:sz w:val="23"/>
+          <w:szCs w:val="23"/>
+        </w:rPr>
+        <w:t xml:space="preserve">  </w:t>
+      </w:r>
+      <w:r>
+        <w:rPr>
+          <w:rFonts w:ascii="Consolas" w:hAnsi="Consolas"/>
+          <w:color w:val="800000"/>
+          <w:sz w:val="23"/>
+          <w:szCs w:val="23"/>
+        </w:rPr>
+        <w:t>&lt;body&gt;</w:t>
+      </w:r>
+    </w:p>
+    <w:p>
+      <w:pPr>
+        <w:shd w:val="clear" w:color="auto" w:fill="FFFFFF"/>
+        <w:spacing w:line="300" w:lineRule="atLeast"/>
+        <w:rPr>
+          <w:rFonts w:ascii="Consolas" w:hAnsi="Consolas"/>
+          <w:color w:val="000000"/>
+          <w:sz w:val="23"/>
+          <w:szCs w:val="23"/>
+        </w:rPr>
+      </w:pPr>
+      <w:r>
+        <w:rPr>
+          <w:rFonts w:ascii="Consolas" w:hAnsi="Consolas"/>
+          <w:color w:val="000000"/>
+          <w:sz w:val="23"/>
+          <w:szCs w:val="23"/>
+        </w:rPr>
+        <w:t xml:space="preserve">    </w:t>
+      </w:r>
+      <w:r>
+        <w:rPr>
+          <w:rFonts w:ascii="Consolas" w:hAnsi="Consolas"/>
+          <w:color w:val="CD3131"/>
+          <w:sz w:val="23"/>
+          <w:szCs w:val="23"/>
+        </w:rPr>
+        <w:t>&lt;</w:t>
+      </w:r>
+      <w:r>
+        <w:rPr>
+          <w:rFonts w:ascii="Consolas" w:hAnsi="Consolas"/>
+          <w:color w:val="000000"/>
+          <w:sz w:val="23"/>
+          <w:szCs w:val="23"/>
+        </w:rPr>
+        <w:t>%- include('nav.html') %&gt;</w:t>
+      </w:r>
+    </w:p>
+    <w:p>
+      <w:pPr>
+        <w:shd w:val="clear" w:color="auto" w:fill="FFFFFF"/>
+        <w:spacing w:line="300" w:lineRule="atLeast"/>
+        <w:rPr>
+          <w:rFonts w:ascii="Consolas" w:hAnsi="Consolas"/>
+          <w:color w:val="000000"/>
+          <w:sz w:val="23"/>
+          <w:szCs w:val="23"/>
+        </w:rPr>
+      </w:pPr>
+    </w:p>
+    <w:p>
+      <w:pPr>
+        <w:shd w:val="clear" w:color="auto" w:fill="FFFFFF"/>
+        <w:spacing w:line="300" w:lineRule="atLeast"/>
+        <w:rPr>
+          <w:rFonts w:ascii="Consolas" w:hAnsi="Consolas"/>
+          <w:color w:val="000000"/>
+          <w:sz w:val="23"/>
+          <w:szCs w:val="23"/>
+        </w:rPr>
+      </w:pPr>
+      <w:r>
+        <w:rPr>
+          <w:rFonts w:ascii="Consolas" w:hAnsi="Consolas"/>
+          <w:color w:val="000000"/>
+          <w:sz w:val="23"/>
+          <w:szCs w:val="23"/>
+        </w:rPr>
+        <w:t xml:space="preserve">    </w:t>
+      </w:r>
+      <w:r>
+        <w:rPr>
+          <w:rFonts w:ascii="Consolas" w:hAnsi="Consolas"/>
+          <w:color w:val="800000"/>
+          <w:sz w:val="23"/>
+          <w:szCs w:val="23"/>
+        </w:rPr>
+        <w:t>&lt;div</w:t>
+      </w:r>
+      <w:r>
+        <w:rPr>
+          <w:rFonts w:ascii="Consolas" w:hAnsi="Consolas"/>
+          <w:color w:val="000000"/>
+          <w:sz w:val="23"/>
+          <w:szCs w:val="23"/>
+        </w:rPr>
+        <w:t xml:space="preserve"> </w:t>
+      </w:r>
+      <w:r>
+        <w:rPr>
+          <w:rFonts w:ascii="Consolas" w:hAnsi="Consolas"/>
+          <w:color w:val="E50000"/>
+          <w:sz w:val="23"/>
+          <w:szCs w:val="23"/>
+        </w:rPr>
+        <w:t>class</w:t>
+      </w:r>
+      <w:r>
+        <w:rPr>
+          <w:rFonts w:ascii="Consolas" w:hAnsi="Consolas"/>
+          <w:color w:val="000000"/>
+          <w:sz w:val="23"/>
+          <w:szCs w:val="23"/>
+        </w:rPr>
+        <w:t>=</w:t>
+      </w:r>
+      <w:r>
+        <w:rPr>
+          <w:rFonts w:ascii="Consolas" w:hAnsi="Consolas"/>
+          <w:color w:val="0000FF"/>
+          <w:sz w:val="23"/>
+          <w:szCs w:val="23"/>
+        </w:rPr>
+        <w:t>"container mt-5"</w:t>
+      </w:r>
+      <w:r>
+        <w:rPr>
+          <w:rFonts w:ascii="Consolas" w:hAnsi="Consolas"/>
+          <w:color w:val="800000"/>
+          <w:sz w:val="23"/>
+          <w:szCs w:val="23"/>
+        </w:rPr>
+        <w:t>&gt;</w:t>
+      </w:r>
+    </w:p>
+    <w:p>
+      <w:pPr>
+        <w:shd w:val="clear" w:color="auto" w:fill="FFFFFF"/>
+        <w:spacing w:line="300" w:lineRule="atLeast"/>
+        <w:rPr>
+          <w:rFonts w:ascii="Consolas" w:hAnsi="Consolas"/>
+          <w:color w:val="000000"/>
+          <w:sz w:val="23"/>
+          <w:szCs w:val="23"/>
+        </w:rPr>
+      </w:pPr>
+      <w:r>
+        <w:rPr>
+          <w:rFonts w:ascii="Consolas" w:hAnsi="Consolas"/>
+          <w:color w:val="000000"/>
+          <w:sz w:val="23"/>
+          <w:szCs w:val="23"/>
+        </w:rPr>
+        <w:t xml:space="preserve">      </w:t>
+      </w:r>
+      <w:r>
+        <w:rPr>
+          <w:rFonts w:ascii="Consolas" w:hAnsi="Consolas"/>
+          <w:color w:val="800000"/>
+          <w:sz w:val="23"/>
+          <w:szCs w:val="23"/>
+        </w:rPr>
+        <w:t>&lt;h1&gt;</w:t>
+      </w:r>
+      <w:r>
+        <w:rPr>
+          <w:rFonts w:ascii="Consolas" w:hAnsi="Consolas"/>
+          <w:color w:val="000000"/>
+          <w:sz w:val="23"/>
+          <w:szCs w:val="23"/>
+        </w:rPr>
+        <w:t xml:space="preserve">To Do </w:t>
+      </w:r>
+      <w:r>
+        <w:rPr>
+          <w:rFonts w:ascii="Consolas" w:hAnsi="Consolas"/>
+          <w:color w:val="000000"/>
+          <w:sz w:val="23"/>
+          <w:szCs w:val="23"/>
+        </w:rPr>
+        <w:t>등록</w:t>
+      </w:r>
+      <w:r>
+        <w:rPr>
+          <w:rFonts w:ascii="Consolas" w:hAnsi="Consolas"/>
+          <w:color w:val="000000"/>
+          <w:sz w:val="23"/>
+          <w:szCs w:val="23"/>
+        </w:rPr>
+        <w:t xml:space="preserve"> </w:t>
+      </w:r>
+      <w:r>
+        <w:rPr>
+          <w:rFonts w:ascii="Consolas" w:hAnsi="Consolas"/>
+          <w:color w:val="000000"/>
+          <w:sz w:val="23"/>
+          <w:szCs w:val="23"/>
+        </w:rPr>
+        <w:t>페이지</w:t>
+      </w:r>
+      <w:r>
+        <w:rPr>
+          <w:rFonts w:ascii="Consolas" w:hAnsi="Consolas"/>
+          <w:color w:val="800000"/>
+          <w:sz w:val="23"/>
+          <w:szCs w:val="23"/>
+        </w:rPr>
+        <w:t>&lt;/h1&gt;</w:t>
+      </w:r>
+    </w:p>
+    <w:p>
+      <w:pPr>
+        <w:shd w:val="clear" w:color="auto" w:fill="FFFFFF"/>
+        <w:spacing w:line="300" w:lineRule="atLeast"/>
+        <w:rPr>
+          <w:rFonts w:ascii="Consolas" w:hAnsi="Consolas"/>
+          <w:color w:val="000000"/>
+          <w:sz w:val="23"/>
+          <w:szCs w:val="23"/>
+        </w:rPr>
+      </w:pPr>
+      <w:r>
+        <w:rPr>
+          <w:rFonts w:ascii="Consolas" w:hAnsi="Consolas"/>
+          <w:color w:val="000000"/>
+          <w:sz w:val="23"/>
+          <w:szCs w:val="23"/>
+        </w:rPr>
+        <w:t xml:space="preserve">        </w:t>
+      </w:r>
+      <w:r>
+        <w:rPr>
+          <w:rFonts w:ascii="Consolas" w:hAnsi="Consolas"/>
+          <w:color w:val="800000"/>
+          <w:sz w:val="23"/>
+          <w:szCs w:val="23"/>
+        </w:rPr>
+        <w:t>&lt;input</w:t>
+      </w:r>
+      <w:r>
+        <w:rPr>
+          <w:rFonts w:ascii="Consolas" w:hAnsi="Consolas"/>
+          <w:color w:val="000000"/>
+          <w:sz w:val="23"/>
+          <w:szCs w:val="23"/>
+        </w:rPr>
+        <w:t xml:space="preserve"> </w:t>
+      </w:r>
+      <w:r>
+        <w:rPr>
+          <w:rFonts w:ascii="Consolas" w:hAnsi="Consolas"/>
+          <w:color w:val="E50000"/>
+          <w:sz w:val="23"/>
+          <w:szCs w:val="23"/>
+        </w:rPr>
+        <w:t>type</w:t>
+      </w:r>
+      <w:r>
+        <w:rPr>
+          <w:rFonts w:ascii="Consolas" w:hAnsi="Consolas"/>
+          <w:color w:val="000000"/>
+          <w:sz w:val="23"/>
+          <w:szCs w:val="23"/>
+        </w:rPr>
+        <w:t>=</w:t>
+      </w:r>
+      <w:r>
+        <w:rPr>
+          <w:rFonts w:ascii="Consolas" w:hAnsi="Consolas"/>
+          <w:color w:val="0000FF"/>
+          <w:sz w:val="23"/>
+          <w:szCs w:val="23"/>
+        </w:rPr>
+        <w:t>"hidden"</w:t>
+      </w:r>
+      <w:r>
+        <w:rPr>
+          <w:rFonts w:ascii="Consolas" w:hAnsi="Consolas"/>
+          <w:color w:val="000000"/>
+          <w:sz w:val="23"/>
+          <w:szCs w:val="23"/>
+        </w:rPr>
+        <w:t xml:space="preserve"> </w:t>
+      </w:r>
+      <w:r>
+        <w:rPr>
+          <w:rFonts w:ascii="Consolas" w:hAnsi="Consolas"/>
+          <w:color w:val="E50000"/>
+          <w:sz w:val="23"/>
+          <w:szCs w:val="23"/>
+        </w:rPr>
+        <w:t>name</w:t>
+      </w:r>
+      <w:r>
+        <w:rPr>
+          <w:rFonts w:ascii="Consolas" w:hAnsi="Consolas"/>
+          <w:color w:val="000000"/>
+          <w:sz w:val="23"/>
+          <w:szCs w:val="23"/>
+        </w:rPr>
+        <w:t>=</w:t>
+      </w:r>
+      <w:r>
+        <w:rPr>
+          <w:rFonts w:ascii="Consolas" w:hAnsi="Consolas"/>
+          <w:color w:val="0000FF"/>
+          <w:sz w:val="23"/>
+          <w:szCs w:val="23"/>
+        </w:rPr>
+        <w:t>"_id"</w:t>
+      </w:r>
+      <w:r>
+        <w:rPr>
+          <w:rFonts w:ascii="Consolas" w:hAnsi="Consolas"/>
+          <w:color w:val="000000"/>
+          <w:sz w:val="23"/>
+          <w:szCs w:val="23"/>
+        </w:rPr>
+        <w:t xml:space="preserve"> </w:t>
+      </w:r>
+      <w:r>
+        <w:rPr>
+          <w:rFonts w:ascii="Consolas" w:hAnsi="Consolas"/>
+          <w:color w:val="E50000"/>
+          <w:sz w:val="23"/>
+          <w:szCs w:val="23"/>
+        </w:rPr>
+        <w:t>value</w:t>
+      </w:r>
+      <w:r>
+        <w:rPr>
+          <w:rFonts w:ascii="Consolas" w:hAnsi="Consolas"/>
+          <w:color w:val="000000"/>
+          <w:sz w:val="23"/>
+          <w:szCs w:val="23"/>
+        </w:rPr>
+        <w:t>=</w:t>
+      </w:r>
+      <w:r>
+        <w:rPr>
+          <w:rFonts w:ascii="Consolas" w:hAnsi="Consolas"/>
+          <w:color w:val="0000FF"/>
+          <w:sz w:val="23"/>
+          <w:szCs w:val="23"/>
+        </w:rPr>
+        <w:t>"</w:t>
+      </w:r>
+      <w:r>
+        <w:rPr>
+          <w:rFonts w:ascii="Consolas" w:hAnsi="Consolas"/>
+          <w:color w:val="CD3131"/>
+          <w:sz w:val="23"/>
+          <w:szCs w:val="23"/>
+        </w:rPr>
+        <w:t>&lt;</w:t>
+      </w:r>
+      <w:r>
+        <w:rPr>
+          <w:rFonts w:ascii="Consolas" w:hAnsi="Consolas"/>
+          <w:color w:val="0000FF"/>
+          <w:sz w:val="23"/>
+          <w:szCs w:val="23"/>
+        </w:rPr>
+        <w:t>%=post._id%&gt;"</w:t>
+      </w:r>
+      <w:r>
+        <w:rPr>
+          <w:rFonts w:ascii="Consolas" w:hAnsi="Consolas"/>
+          <w:color w:val="800000"/>
+          <w:sz w:val="23"/>
+          <w:szCs w:val="23"/>
+        </w:rPr>
+        <w:t>&gt;</w:t>
+      </w:r>
+    </w:p>
+    <w:p>
+      <w:pPr>
+        <w:shd w:val="clear" w:color="auto" w:fill="FFFFFF"/>
+        <w:spacing w:line="300" w:lineRule="atLeast"/>
+        <w:rPr>
+          <w:rFonts w:ascii="Consolas" w:hAnsi="Consolas"/>
+          <w:color w:val="000000"/>
+          <w:sz w:val="23"/>
+          <w:szCs w:val="23"/>
+        </w:rPr>
+      </w:pPr>
+      <w:r>
+        <w:rPr>
+          <w:rFonts w:ascii="Consolas" w:hAnsi="Consolas"/>
+          <w:color w:val="000000"/>
+          <w:sz w:val="23"/>
+          <w:szCs w:val="23"/>
+        </w:rPr>
+        <w:t xml:space="preserve">        </w:t>
+      </w:r>
+      <w:r>
+        <w:rPr>
+          <w:rFonts w:ascii="Consolas" w:hAnsi="Consolas"/>
+          <w:color w:val="800000"/>
+          <w:sz w:val="23"/>
+          <w:szCs w:val="23"/>
+        </w:rPr>
+        <w:t>&lt;div</w:t>
+      </w:r>
+      <w:r>
+        <w:rPr>
+          <w:rFonts w:ascii="Consolas" w:hAnsi="Consolas"/>
+          <w:color w:val="000000"/>
+          <w:sz w:val="23"/>
+          <w:szCs w:val="23"/>
+        </w:rPr>
+        <w:t xml:space="preserve"> </w:t>
+      </w:r>
+      <w:r>
+        <w:rPr>
+          <w:rFonts w:ascii="Consolas" w:hAnsi="Consolas"/>
+          <w:color w:val="E50000"/>
+          <w:sz w:val="23"/>
+          <w:szCs w:val="23"/>
+        </w:rPr>
+        <w:t>class</w:t>
+      </w:r>
+      <w:r>
+        <w:rPr>
+          <w:rFonts w:ascii="Consolas" w:hAnsi="Consolas"/>
+          <w:color w:val="000000"/>
+          <w:sz w:val="23"/>
+          <w:szCs w:val="23"/>
+        </w:rPr>
+        <w:t>=</w:t>
+      </w:r>
+      <w:r>
+        <w:rPr>
+          <w:rFonts w:ascii="Consolas" w:hAnsi="Consolas"/>
+          <w:color w:val="0000FF"/>
+          <w:sz w:val="23"/>
+          <w:szCs w:val="23"/>
+        </w:rPr>
+        <w:t>"mb-3"</w:t>
+      </w:r>
+      <w:r>
+        <w:rPr>
+          <w:rFonts w:ascii="Consolas" w:hAnsi="Consolas"/>
+          <w:color w:val="800000"/>
+          <w:sz w:val="23"/>
+          <w:szCs w:val="23"/>
+        </w:rPr>
+        <w:t>&gt;</w:t>
+      </w:r>
+    </w:p>
+    <w:p>
+      <w:pPr>
+        <w:shd w:val="clear" w:color="auto" w:fill="FFFFFF"/>
+        <w:spacing w:line="300" w:lineRule="atLeast"/>
+        <w:rPr>
+          <w:rFonts w:ascii="Consolas" w:hAnsi="Consolas"/>
+          <w:color w:val="000000"/>
+          <w:sz w:val="23"/>
+          <w:szCs w:val="23"/>
+        </w:rPr>
+      </w:pPr>
+      <w:r>
+        <w:rPr>
+          <w:rFonts w:ascii="Consolas" w:hAnsi="Consolas"/>
+          <w:color w:val="000000"/>
+          <w:sz w:val="23"/>
+          <w:szCs w:val="23"/>
+        </w:rPr>
+        <w:t xml:space="preserve">          </w:t>
+      </w:r>
+      <w:r>
+        <w:rPr>
+          <w:rFonts w:ascii="Consolas" w:hAnsi="Consolas"/>
+          <w:color w:val="800000"/>
+          <w:sz w:val="23"/>
+          <w:szCs w:val="23"/>
+        </w:rPr>
+        <w:t>&lt;label</w:t>
+      </w:r>
+      <w:r>
+        <w:rPr>
+          <w:rFonts w:ascii="Consolas" w:hAnsi="Consolas"/>
+          <w:color w:val="000000"/>
+          <w:sz w:val="23"/>
+          <w:szCs w:val="23"/>
+        </w:rPr>
+        <w:t xml:space="preserve"> </w:t>
+      </w:r>
+      <w:r>
+        <w:rPr>
+          <w:rFonts w:ascii="Consolas" w:hAnsi="Consolas"/>
+          <w:color w:val="E50000"/>
+          <w:sz w:val="23"/>
+          <w:szCs w:val="23"/>
+        </w:rPr>
+        <w:t>for</w:t>
+      </w:r>
+      <w:r>
+        <w:rPr>
+          <w:rFonts w:ascii="Consolas" w:hAnsi="Consolas"/>
+          <w:color w:val="000000"/>
+          <w:sz w:val="23"/>
+          <w:szCs w:val="23"/>
+        </w:rPr>
+        <w:t>=</w:t>
+      </w:r>
+      <w:r>
+        <w:rPr>
+          <w:rFonts w:ascii="Consolas" w:hAnsi="Consolas"/>
+          <w:color w:val="0000FF"/>
+          <w:sz w:val="23"/>
+          <w:szCs w:val="23"/>
+        </w:rPr>
+        <w:t>"exampleFormControlInput1"</w:t>
+      </w:r>
+      <w:r>
+        <w:rPr>
+          <w:rFonts w:ascii="Consolas" w:hAnsi="Consolas"/>
+          <w:color w:val="000000"/>
+          <w:sz w:val="23"/>
+          <w:szCs w:val="23"/>
+        </w:rPr>
+        <w:t xml:space="preserve"> </w:t>
+      </w:r>
+      <w:r>
+        <w:rPr>
+          <w:rFonts w:ascii="Consolas" w:hAnsi="Consolas"/>
+          <w:color w:val="E50000"/>
+          <w:sz w:val="23"/>
+          <w:szCs w:val="23"/>
+        </w:rPr>
+        <w:t>class</w:t>
+      </w:r>
+      <w:r>
+        <w:rPr>
+          <w:rFonts w:ascii="Consolas" w:hAnsi="Consolas"/>
+          <w:color w:val="000000"/>
+          <w:sz w:val="23"/>
+          <w:szCs w:val="23"/>
+        </w:rPr>
+        <w:t>=</w:t>
+      </w:r>
+      <w:r>
+        <w:rPr>
+          <w:rFonts w:ascii="Consolas" w:hAnsi="Consolas"/>
+          <w:color w:val="0000FF"/>
+          <w:sz w:val="23"/>
+          <w:szCs w:val="23"/>
+        </w:rPr>
+        <w:t>"form-label"</w:t>
+      </w:r>
+      <w:r>
+        <w:rPr>
+          <w:rFonts w:ascii="Consolas" w:hAnsi="Consolas"/>
+          <w:color w:val="800000"/>
+          <w:sz w:val="23"/>
+          <w:szCs w:val="23"/>
+        </w:rPr>
+        <w:t>&gt;</w:t>
+      </w:r>
+      <w:r>
+        <w:rPr>
+          <w:rFonts w:ascii="Consolas" w:hAnsi="Consolas"/>
+          <w:color w:val="000000"/>
+          <w:sz w:val="23"/>
+          <w:szCs w:val="23"/>
+        </w:rPr>
+        <w:t>할일</w:t>
+      </w:r>
+      <w:r>
+        <w:rPr>
+          <w:rFonts w:ascii="Consolas" w:hAnsi="Consolas"/>
+          <w:color w:val="800000"/>
+          <w:sz w:val="23"/>
+          <w:szCs w:val="23"/>
+        </w:rPr>
+        <w:t>&lt;/label&gt;</w:t>
+      </w:r>
+    </w:p>
+    <w:p>
+      <w:pPr>
+        <w:shd w:val="clear" w:color="auto" w:fill="FFFFFF"/>
+        <w:spacing w:line="300" w:lineRule="atLeast"/>
+        <w:rPr>
+          <w:rFonts w:ascii="Consolas" w:hAnsi="Consolas"/>
+          <w:color w:val="000000"/>
+          <w:sz w:val="23"/>
+          <w:szCs w:val="23"/>
+        </w:rPr>
+      </w:pPr>
+      <w:r>
+        <w:rPr>
+          <w:rFonts w:ascii="Consolas" w:hAnsi="Consolas"/>
+          <w:color w:val="000000"/>
+          <w:sz w:val="23"/>
+          <w:szCs w:val="23"/>
+        </w:rPr>
+        <w:t xml:space="preserve">          </w:t>
+      </w:r>
+      <w:r>
+        <w:rPr>
+          <w:rFonts w:ascii="Consolas" w:hAnsi="Consolas"/>
+          <w:color w:val="800000"/>
+          <w:sz w:val="23"/>
+          <w:szCs w:val="23"/>
+        </w:rPr>
+        <w:t>&lt;input</w:t>
+      </w:r>
+      <w:r>
+        <w:rPr>
+          <w:rFonts w:ascii="Consolas" w:hAnsi="Consolas"/>
+          <w:color w:val="000000"/>
+          <w:sz w:val="23"/>
+          <w:szCs w:val="23"/>
+        </w:rPr>
+        <w:t xml:space="preserve"> </w:t>
+      </w:r>
+      <w:r>
+        <w:rPr>
+          <w:rFonts w:ascii="Consolas" w:hAnsi="Consolas"/>
+          <w:color w:val="E50000"/>
+          <w:sz w:val="23"/>
+          <w:szCs w:val="23"/>
+        </w:rPr>
+        <w:t>type</w:t>
+      </w:r>
+      <w:r>
+        <w:rPr>
+          <w:rFonts w:ascii="Consolas" w:hAnsi="Consolas"/>
+          <w:color w:val="000000"/>
+          <w:sz w:val="23"/>
+          <w:szCs w:val="23"/>
+        </w:rPr>
+        <w:t>=</w:t>
+      </w:r>
+      <w:r>
+        <w:rPr>
+          <w:rFonts w:ascii="Consolas" w:hAnsi="Consolas"/>
+          <w:color w:val="0000FF"/>
+          <w:sz w:val="23"/>
+          <w:szCs w:val="23"/>
+        </w:rPr>
+        <w:t>"text"</w:t>
+      </w:r>
+      <w:r>
+        <w:rPr>
+          <w:rFonts w:ascii="Consolas" w:hAnsi="Consolas"/>
+          <w:color w:val="000000"/>
+          <w:sz w:val="23"/>
+          <w:szCs w:val="23"/>
+        </w:rPr>
+        <w:t xml:space="preserve"> </w:t>
+      </w:r>
+      <w:r>
+        <w:rPr>
+          <w:rFonts w:ascii="Consolas" w:hAnsi="Consolas"/>
+          <w:color w:val="E50000"/>
+          <w:sz w:val="23"/>
+          <w:szCs w:val="23"/>
+        </w:rPr>
+        <w:t>class</w:t>
+      </w:r>
+      <w:r>
+        <w:rPr>
+          <w:rFonts w:ascii="Consolas" w:hAnsi="Consolas"/>
+          <w:color w:val="000000"/>
+          <w:sz w:val="23"/>
+          <w:szCs w:val="23"/>
+        </w:rPr>
+        <w:t>=</w:t>
+      </w:r>
+      <w:r>
+        <w:rPr>
+          <w:rFonts w:ascii="Consolas" w:hAnsi="Consolas"/>
+          <w:color w:val="0000FF"/>
+          <w:sz w:val="23"/>
+          <w:szCs w:val="23"/>
+        </w:rPr>
+        <w:t>"form-control"</w:t>
+      </w:r>
+      <w:r>
+        <w:rPr>
+          <w:rFonts w:ascii="Consolas" w:hAnsi="Consolas"/>
+          <w:color w:val="000000"/>
+          <w:sz w:val="23"/>
+          <w:szCs w:val="23"/>
+        </w:rPr>
+        <w:t xml:space="preserve"> </w:t>
+      </w:r>
+      <w:r>
+        <w:rPr>
+          <w:rFonts w:ascii="Consolas" w:hAnsi="Consolas"/>
+          <w:color w:val="E50000"/>
+          <w:sz w:val="23"/>
+          <w:szCs w:val="23"/>
+        </w:rPr>
+        <w:t>id</w:t>
+      </w:r>
+      <w:r>
+        <w:rPr>
+          <w:rFonts w:ascii="Consolas" w:hAnsi="Consolas"/>
+          <w:color w:val="000000"/>
+          <w:sz w:val="23"/>
+          <w:szCs w:val="23"/>
+        </w:rPr>
+        <w:t>=</w:t>
+      </w:r>
+      <w:r>
+        <w:rPr>
+          <w:rFonts w:ascii="Consolas" w:hAnsi="Consolas"/>
+          <w:color w:val="0000FF"/>
+          <w:sz w:val="23"/>
+          <w:szCs w:val="23"/>
+        </w:rPr>
+        <w:t>"form-exampleFormControlInput1"</w:t>
+      </w:r>
+      <w:r>
+        <w:rPr>
+          <w:rFonts w:ascii="Consolas" w:hAnsi="Consolas"/>
+          <w:color w:val="000000"/>
+          <w:sz w:val="23"/>
+          <w:szCs w:val="23"/>
+        </w:rPr>
+        <w:t xml:space="preserve"> </w:t>
+      </w:r>
+      <w:r>
+        <w:rPr>
+          <w:rFonts w:ascii="Consolas" w:hAnsi="Consolas"/>
+          <w:color w:val="E50000"/>
+          <w:sz w:val="23"/>
+          <w:szCs w:val="23"/>
+        </w:rPr>
+        <w:t>name</w:t>
+      </w:r>
+      <w:r>
+        <w:rPr>
+          <w:rFonts w:ascii="Consolas" w:hAnsi="Consolas"/>
+          <w:color w:val="000000"/>
+          <w:sz w:val="23"/>
+          <w:szCs w:val="23"/>
+        </w:rPr>
+        <w:t>=</w:t>
+      </w:r>
+      <w:r>
+        <w:rPr>
+          <w:rFonts w:ascii="Consolas" w:hAnsi="Consolas"/>
+          <w:color w:val="0000FF"/>
+          <w:sz w:val="23"/>
+          <w:szCs w:val="23"/>
+        </w:rPr>
+        <w:t>"title"</w:t>
+      </w:r>
+      <w:r>
+        <w:rPr>
+          <w:rFonts w:ascii="Consolas" w:hAnsi="Consolas"/>
+          <w:color w:val="000000"/>
+          <w:sz w:val="23"/>
+          <w:szCs w:val="23"/>
+        </w:rPr>
+        <w:t xml:space="preserve"> </w:t>
+      </w:r>
+      <w:r>
+        <w:rPr>
+          <w:rFonts w:ascii="Consolas" w:hAnsi="Consolas"/>
+          <w:color w:val="E50000"/>
+          <w:sz w:val="23"/>
+          <w:szCs w:val="23"/>
+        </w:rPr>
+        <w:t>required</w:t>
+      </w:r>
+      <w:r>
+        <w:rPr>
+          <w:rFonts w:ascii="Consolas" w:hAnsi="Consolas"/>
+          <w:color w:val="000000"/>
+          <w:sz w:val="23"/>
+          <w:szCs w:val="23"/>
+        </w:rPr>
+        <w:t>=</w:t>
+      </w:r>
+      <w:r>
+        <w:rPr>
+          <w:rFonts w:ascii="Consolas" w:hAnsi="Consolas"/>
+          <w:color w:val="0000FF"/>
+          <w:sz w:val="23"/>
+          <w:szCs w:val="23"/>
+        </w:rPr>
+        <w:t>"required"</w:t>
+      </w:r>
+      <w:r>
+        <w:rPr>
+          <w:rFonts w:ascii="Consolas" w:hAnsi="Consolas"/>
+          <w:color w:val="000000"/>
+          <w:sz w:val="23"/>
+          <w:szCs w:val="23"/>
+        </w:rPr>
+        <w:t xml:space="preserve"> </w:t>
+      </w:r>
+      <w:r>
+        <w:rPr>
+          <w:rFonts w:ascii="Consolas" w:hAnsi="Consolas"/>
+          <w:color w:val="E50000"/>
+          <w:sz w:val="23"/>
+          <w:szCs w:val="23"/>
+        </w:rPr>
+        <w:t>value</w:t>
+      </w:r>
+      <w:r>
+        <w:rPr>
+          <w:rFonts w:ascii="Consolas" w:hAnsi="Consolas"/>
+          <w:color w:val="000000"/>
+          <w:sz w:val="23"/>
+          <w:szCs w:val="23"/>
+        </w:rPr>
+        <w:t>=</w:t>
+      </w:r>
+      <w:r>
+        <w:rPr>
+          <w:rFonts w:ascii="Consolas" w:hAnsi="Consolas"/>
+          <w:color w:val="0000FF"/>
+          <w:sz w:val="23"/>
+          <w:szCs w:val="23"/>
+        </w:rPr>
+        <w:t>"</w:t>
+      </w:r>
+      <w:r>
+        <w:rPr>
+          <w:rFonts w:ascii="Consolas" w:hAnsi="Consolas"/>
+          <w:color w:val="CD3131"/>
+          <w:sz w:val="23"/>
+          <w:szCs w:val="23"/>
+        </w:rPr>
+        <w:t>&lt;</w:t>
+      </w:r>
+      <w:r>
+        <w:rPr>
+          <w:rFonts w:ascii="Consolas" w:hAnsi="Consolas"/>
+          <w:color w:val="0000FF"/>
+          <w:sz w:val="23"/>
+          <w:szCs w:val="23"/>
+        </w:rPr>
+        <w:t>%=post.title%&gt;"</w:t>
+      </w:r>
+      <w:r>
+        <w:rPr>
+          <w:rFonts w:ascii="Consolas" w:hAnsi="Consolas"/>
+          <w:color w:val="800000"/>
+          <w:sz w:val="23"/>
+          <w:szCs w:val="23"/>
+        </w:rPr>
+        <w:t>&gt;</w:t>
+      </w:r>
+    </w:p>
+    <w:p>
+      <w:pPr>
+        <w:shd w:val="clear" w:color="auto" w:fill="FFFFFF"/>
+        <w:spacing w:line="300" w:lineRule="atLeast"/>
+        <w:rPr>
+          <w:rFonts w:ascii="Consolas" w:hAnsi="Consolas"/>
+          <w:color w:val="000000"/>
+          <w:sz w:val="23"/>
+          <w:szCs w:val="23"/>
+        </w:rPr>
+      </w:pPr>
+      <w:r>
+        <w:rPr>
+          <w:rFonts w:ascii="Consolas" w:hAnsi="Consolas"/>
+          <w:color w:val="000000"/>
+          <w:sz w:val="23"/>
+          <w:szCs w:val="23"/>
+        </w:rPr>
+        <w:t xml:space="preserve">        </w:t>
+      </w:r>
+      <w:r>
+        <w:rPr>
+          <w:rFonts w:ascii="Consolas" w:hAnsi="Consolas"/>
+          <w:color w:val="800000"/>
+          <w:sz w:val="23"/>
+          <w:szCs w:val="23"/>
+        </w:rPr>
+        <w:t>&lt;/div&gt;</w:t>
+      </w:r>
+    </w:p>
+    <w:p>
+      <w:pPr>
+        <w:shd w:val="clear" w:color="auto" w:fill="FFFFFF"/>
+        <w:spacing w:line="300" w:lineRule="atLeast"/>
+        <w:rPr>
+          <w:rFonts w:ascii="Consolas" w:hAnsi="Consolas"/>
+          <w:color w:val="000000"/>
+          <w:sz w:val="23"/>
+          <w:szCs w:val="23"/>
+        </w:rPr>
+      </w:pPr>
+      <w:r>
+        <w:rPr>
+          <w:rFonts w:ascii="Consolas" w:hAnsi="Consolas"/>
+          <w:color w:val="000000"/>
+          <w:sz w:val="23"/>
+          <w:szCs w:val="23"/>
+        </w:rPr>
+        <w:t xml:space="preserve">        </w:t>
+      </w:r>
+      <w:r>
+        <w:rPr>
+          <w:rFonts w:ascii="Consolas" w:hAnsi="Consolas"/>
+          <w:color w:val="800000"/>
+          <w:sz w:val="23"/>
+          <w:szCs w:val="23"/>
+        </w:rPr>
+        <w:t>&lt;div</w:t>
+      </w:r>
+      <w:r>
+        <w:rPr>
+          <w:rFonts w:ascii="Consolas" w:hAnsi="Consolas"/>
+          <w:color w:val="000000"/>
+          <w:sz w:val="23"/>
+          <w:szCs w:val="23"/>
+        </w:rPr>
+        <w:t xml:space="preserve"> </w:t>
+      </w:r>
+      <w:r>
+        <w:rPr>
+          <w:rFonts w:ascii="Consolas" w:hAnsi="Consolas"/>
+          <w:color w:val="E50000"/>
+          <w:sz w:val="23"/>
+          <w:szCs w:val="23"/>
+        </w:rPr>
+        <w:t>class</w:t>
+      </w:r>
+      <w:r>
+        <w:rPr>
+          <w:rFonts w:ascii="Consolas" w:hAnsi="Consolas"/>
+          <w:color w:val="000000"/>
+          <w:sz w:val="23"/>
+          <w:szCs w:val="23"/>
+        </w:rPr>
+        <w:t>=</w:t>
+      </w:r>
+      <w:r>
+        <w:rPr>
+          <w:rFonts w:ascii="Consolas" w:hAnsi="Consolas"/>
+          <w:color w:val="0000FF"/>
+          <w:sz w:val="23"/>
+          <w:szCs w:val="23"/>
+        </w:rPr>
+        <w:t>"mb-3"</w:t>
+      </w:r>
+      <w:r>
+        <w:rPr>
+          <w:rFonts w:ascii="Consolas" w:hAnsi="Consolas"/>
+          <w:color w:val="800000"/>
+          <w:sz w:val="23"/>
+          <w:szCs w:val="23"/>
+        </w:rPr>
+        <w:t>&gt;</w:t>
+      </w:r>
+    </w:p>
+    <w:p>
+      <w:pPr>
+        <w:shd w:val="clear" w:color="auto" w:fill="FFFFFF"/>
+        <w:spacing w:line="300" w:lineRule="atLeast"/>
+        <w:rPr>
+          <w:rFonts w:ascii="Consolas" w:hAnsi="Consolas"/>
+          <w:color w:val="000000"/>
+          <w:sz w:val="23"/>
+          <w:szCs w:val="23"/>
+        </w:rPr>
+      </w:pPr>
+      <w:r>
+        <w:rPr>
+          <w:rFonts w:ascii="Consolas" w:hAnsi="Consolas"/>
+          <w:color w:val="000000"/>
+          <w:sz w:val="23"/>
+          <w:szCs w:val="23"/>
+        </w:rPr>
+        <w:t xml:space="preserve">          </w:t>
+      </w:r>
+      <w:r>
+        <w:rPr>
+          <w:rFonts w:ascii="Consolas" w:hAnsi="Consolas"/>
+          <w:color w:val="800000"/>
+          <w:sz w:val="23"/>
+          <w:szCs w:val="23"/>
+        </w:rPr>
+        <w:t>&lt;label</w:t>
+      </w:r>
+      <w:r>
+        <w:rPr>
+          <w:rFonts w:ascii="Consolas" w:hAnsi="Consolas"/>
+          <w:color w:val="000000"/>
+          <w:sz w:val="23"/>
+          <w:szCs w:val="23"/>
+        </w:rPr>
+        <w:t xml:space="preserve"> </w:t>
+      </w:r>
+      <w:r>
+        <w:rPr>
+          <w:rFonts w:ascii="Consolas" w:hAnsi="Consolas"/>
+          <w:color w:val="E50000"/>
+          <w:sz w:val="23"/>
+          <w:szCs w:val="23"/>
+        </w:rPr>
+        <w:t>for</w:t>
+      </w:r>
+      <w:r>
+        <w:rPr>
+          <w:rFonts w:ascii="Consolas" w:hAnsi="Consolas"/>
+          <w:color w:val="000000"/>
+          <w:sz w:val="23"/>
+          <w:szCs w:val="23"/>
+        </w:rPr>
+        <w:t>=</w:t>
+      </w:r>
+      <w:r>
+        <w:rPr>
+          <w:rFonts w:ascii="Consolas" w:hAnsi="Consolas"/>
+          <w:color w:val="0000FF"/>
+          <w:sz w:val="23"/>
+          <w:szCs w:val="23"/>
+        </w:rPr>
+        <w:t>"exampleFormControlInput2"</w:t>
+      </w:r>
+      <w:r>
+        <w:rPr>
+          <w:rFonts w:ascii="Consolas" w:hAnsi="Consolas"/>
+          <w:color w:val="000000"/>
+          <w:sz w:val="23"/>
+          <w:szCs w:val="23"/>
+        </w:rPr>
+        <w:t xml:space="preserve"> </w:t>
+      </w:r>
+      <w:r>
+        <w:rPr>
+          <w:rFonts w:ascii="Consolas" w:hAnsi="Consolas"/>
+          <w:color w:val="E50000"/>
+          <w:sz w:val="23"/>
+          <w:szCs w:val="23"/>
+        </w:rPr>
+        <w:t>class</w:t>
+      </w:r>
+      <w:r>
+        <w:rPr>
+          <w:rFonts w:ascii="Consolas" w:hAnsi="Consolas"/>
+          <w:color w:val="000000"/>
+          <w:sz w:val="23"/>
+          <w:szCs w:val="23"/>
+        </w:rPr>
+        <w:t>=</w:t>
+      </w:r>
+      <w:r>
+        <w:rPr>
+          <w:rFonts w:ascii="Consolas" w:hAnsi="Consolas"/>
+          <w:color w:val="0000FF"/>
+          <w:sz w:val="23"/>
+          <w:szCs w:val="23"/>
+        </w:rPr>
+        <w:t>"form-label"</w:t>
+      </w:r>
+      <w:r>
+        <w:rPr>
+          <w:rFonts w:ascii="Consolas" w:hAnsi="Consolas"/>
+          <w:color w:val="800000"/>
+          <w:sz w:val="23"/>
+          <w:szCs w:val="23"/>
+        </w:rPr>
+        <w:t>&gt;</w:t>
+      </w:r>
+      <w:r>
+        <w:rPr>
+          <w:rFonts w:ascii="Consolas" w:hAnsi="Consolas"/>
+          <w:color w:val="000000"/>
+          <w:sz w:val="23"/>
+          <w:szCs w:val="23"/>
+        </w:rPr>
+        <w:t>날짜</w:t>
+      </w:r>
+      <w:r>
+        <w:rPr>
+          <w:rFonts w:ascii="Consolas" w:hAnsi="Consolas"/>
+          <w:color w:val="800000"/>
+          <w:sz w:val="23"/>
+          <w:szCs w:val="23"/>
+        </w:rPr>
+        <w:t>&lt;/label&gt;</w:t>
+      </w:r>
+    </w:p>
+    <w:p>
+      <w:pPr>
+        <w:shd w:val="clear" w:color="auto" w:fill="FFFFFF"/>
+        <w:spacing w:line="300" w:lineRule="atLeast"/>
+        <w:rPr>
+          <w:rFonts w:ascii="Consolas" w:hAnsi="Consolas"/>
+          <w:color w:val="000000"/>
+          <w:sz w:val="23"/>
+          <w:szCs w:val="23"/>
+        </w:rPr>
+      </w:pPr>
+      <w:r>
+        <w:rPr>
+          <w:rFonts w:ascii="Consolas" w:hAnsi="Consolas"/>
+          <w:color w:val="000000"/>
+          <w:sz w:val="23"/>
+          <w:szCs w:val="23"/>
+        </w:rPr>
+        <w:t xml:space="preserve">          </w:t>
+      </w:r>
+      <w:r>
+        <w:rPr>
+          <w:rFonts w:ascii="Consolas" w:hAnsi="Consolas"/>
+          <w:color w:val="800000"/>
+          <w:sz w:val="23"/>
+          <w:szCs w:val="23"/>
+        </w:rPr>
+        <w:t>&lt;input</w:t>
+      </w:r>
+      <w:r>
+        <w:rPr>
+          <w:rFonts w:ascii="Consolas" w:hAnsi="Consolas"/>
+          <w:color w:val="000000"/>
+          <w:sz w:val="23"/>
+          <w:szCs w:val="23"/>
+        </w:rPr>
+        <w:t xml:space="preserve"> </w:t>
+      </w:r>
+      <w:r>
+        <w:rPr>
+          <w:rFonts w:ascii="Consolas" w:hAnsi="Consolas"/>
+          <w:color w:val="E50000"/>
+          <w:sz w:val="23"/>
+          <w:szCs w:val="23"/>
+        </w:rPr>
+        <w:t>type</w:t>
+      </w:r>
+      <w:r>
+        <w:rPr>
+          <w:rFonts w:ascii="Consolas" w:hAnsi="Consolas"/>
+          <w:color w:val="000000"/>
+          <w:sz w:val="23"/>
+          <w:szCs w:val="23"/>
+        </w:rPr>
+        <w:t>=</w:t>
+      </w:r>
+      <w:r>
+        <w:rPr>
+          <w:rFonts w:ascii="Consolas" w:hAnsi="Consolas"/>
+          <w:color w:val="0000FF"/>
+          <w:sz w:val="23"/>
+          <w:szCs w:val="23"/>
+        </w:rPr>
+        <w:t>"date"</w:t>
+      </w:r>
+      <w:r>
+        <w:rPr>
+          <w:rFonts w:ascii="Consolas" w:hAnsi="Consolas"/>
+          <w:color w:val="000000"/>
+          <w:sz w:val="23"/>
+          <w:szCs w:val="23"/>
+        </w:rPr>
+        <w:t xml:space="preserve"> </w:t>
+      </w:r>
+      <w:r>
+        <w:rPr>
+          <w:rFonts w:ascii="Consolas" w:hAnsi="Consolas"/>
+          <w:color w:val="E50000"/>
+          <w:sz w:val="23"/>
+          <w:szCs w:val="23"/>
+        </w:rPr>
+        <w:t>class</w:t>
+      </w:r>
+      <w:r>
+        <w:rPr>
+          <w:rFonts w:ascii="Consolas" w:hAnsi="Consolas"/>
+          <w:color w:val="000000"/>
+          <w:sz w:val="23"/>
+          <w:szCs w:val="23"/>
+        </w:rPr>
+        <w:t>=</w:t>
+      </w:r>
+      <w:r>
+        <w:rPr>
+          <w:rFonts w:ascii="Consolas" w:hAnsi="Consolas"/>
+          <w:color w:val="0000FF"/>
+          <w:sz w:val="23"/>
+          <w:szCs w:val="23"/>
+        </w:rPr>
+        <w:t>"form-control"</w:t>
+      </w:r>
+      <w:r>
+        <w:rPr>
+          <w:rFonts w:ascii="Consolas" w:hAnsi="Consolas"/>
+          <w:color w:val="000000"/>
+          <w:sz w:val="23"/>
+          <w:szCs w:val="23"/>
+        </w:rPr>
+        <w:t xml:space="preserve"> </w:t>
+      </w:r>
+      <w:r>
+        <w:rPr>
+          <w:rFonts w:ascii="Consolas" w:hAnsi="Consolas"/>
+          <w:color w:val="E50000"/>
+          <w:sz w:val="23"/>
+          <w:szCs w:val="23"/>
+        </w:rPr>
+        <w:t>id</w:t>
+      </w:r>
+      <w:r>
+        <w:rPr>
+          <w:rFonts w:ascii="Consolas" w:hAnsi="Consolas"/>
+          <w:color w:val="000000"/>
+          <w:sz w:val="23"/>
+          <w:szCs w:val="23"/>
+        </w:rPr>
+        <w:t>=</w:t>
+      </w:r>
+      <w:r>
+        <w:rPr>
+          <w:rFonts w:ascii="Consolas" w:hAnsi="Consolas"/>
+          <w:color w:val="0000FF"/>
+          <w:sz w:val="23"/>
+          <w:szCs w:val="23"/>
+        </w:rPr>
+        <w:t>"exampleFormControlInput2"</w:t>
+      </w:r>
+      <w:r>
+        <w:rPr>
+          <w:rFonts w:ascii="Consolas" w:hAnsi="Consolas"/>
+          <w:color w:val="000000"/>
+          <w:sz w:val="23"/>
+          <w:szCs w:val="23"/>
+        </w:rPr>
+        <w:t xml:space="preserve"> </w:t>
+      </w:r>
+      <w:r>
+        <w:rPr>
+          <w:rFonts w:ascii="Consolas" w:hAnsi="Consolas"/>
+          <w:color w:val="E50000"/>
+          <w:sz w:val="23"/>
+          <w:szCs w:val="23"/>
+        </w:rPr>
+        <w:t>name</w:t>
+      </w:r>
+      <w:r>
+        <w:rPr>
+          <w:rFonts w:ascii="Consolas" w:hAnsi="Consolas"/>
+          <w:color w:val="000000"/>
+          <w:sz w:val="23"/>
+          <w:szCs w:val="23"/>
+        </w:rPr>
+        <w:t>=</w:t>
+      </w:r>
+      <w:r>
+        <w:rPr>
+          <w:rFonts w:ascii="Consolas" w:hAnsi="Consolas"/>
+          <w:color w:val="0000FF"/>
+          <w:sz w:val="23"/>
+          <w:szCs w:val="23"/>
+        </w:rPr>
+        <w:t>"date"</w:t>
+      </w:r>
+      <w:r>
+        <w:rPr>
+          <w:rFonts w:ascii="Consolas" w:hAnsi="Consolas"/>
+          <w:color w:val="000000"/>
+          <w:sz w:val="23"/>
+          <w:szCs w:val="23"/>
+        </w:rPr>
+        <w:t xml:space="preserve"> </w:t>
+      </w:r>
+      <w:r>
+        <w:rPr>
+          <w:rFonts w:ascii="Consolas" w:hAnsi="Consolas"/>
+          <w:color w:val="E50000"/>
+          <w:sz w:val="23"/>
+          <w:szCs w:val="23"/>
+        </w:rPr>
+        <w:t>value</w:t>
+      </w:r>
+      <w:r>
+        <w:rPr>
+          <w:rFonts w:ascii="Consolas" w:hAnsi="Consolas"/>
+          <w:color w:val="000000"/>
+          <w:sz w:val="23"/>
+          <w:szCs w:val="23"/>
+        </w:rPr>
+        <w:t>=</w:t>
+      </w:r>
+      <w:r>
+        <w:rPr>
+          <w:rFonts w:ascii="Consolas" w:hAnsi="Consolas"/>
+          <w:color w:val="0000FF"/>
+          <w:sz w:val="23"/>
+          <w:szCs w:val="23"/>
+        </w:rPr>
+        <w:t>"</w:t>
+      </w:r>
+      <w:r>
+        <w:rPr>
+          <w:rFonts w:ascii="Consolas" w:hAnsi="Consolas"/>
+          <w:color w:val="CD3131"/>
+          <w:sz w:val="23"/>
+          <w:szCs w:val="23"/>
+        </w:rPr>
+        <w:t>&lt;</w:t>
+      </w:r>
+      <w:r>
+        <w:rPr>
+          <w:rFonts w:ascii="Consolas" w:hAnsi="Consolas"/>
+          <w:color w:val="0000FF"/>
+          <w:sz w:val="23"/>
+          <w:szCs w:val="23"/>
+        </w:rPr>
+        <w:t>%=post.date%&gt;"</w:t>
+      </w:r>
+      <w:r>
+        <w:rPr>
+          <w:rFonts w:ascii="Consolas" w:hAnsi="Consolas"/>
+          <w:color w:val="800000"/>
+          <w:sz w:val="23"/>
+          <w:szCs w:val="23"/>
+        </w:rPr>
+        <w:t>&gt;</w:t>
+      </w:r>
+    </w:p>
+    <w:p>
+      <w:pPr>
+        <w:shd w:val="clear" w:color="auto" w:fill="FFFFFF"/>
+        <w:spacing w:line="300" w:lineRule="atLeast"/>
+        <w:rPr>
+          <w:rFonts w:ascii="Consolas" w:hAnsi="Consolas"/>
+          <w:color w:val="000000"/>
+          <w:sz w:val="23"/>
+          <w:szCs w:val="23"/>
+        </w:rPr>
+      </w:pPr>
+      <w:r>
+        <w:rPr>
+          <w:rFonts w:ascii="Consolas" w:hAnsi="Consolas"/>
+          <w:color w:val="000000"/>
+          <w:sz w:val="23"/>
+          <w:szCs w:val="23"/>
+        </w:rPr>
+        <w:t xml:space="preserve">        </w:t>
+      </w:r>
+      <w:r>
+        <w:rPr>
+          <w:rFonts w:ascii="Consolas" w:hAnsi="Consolas"/>
+          <w:color w:val="800000"/>
+          <w:sz w:val="23"/>
+          <w:szCs w:val="23"/>
+        </w:rPr>
+        <w:t>&lt;/div&gt;</w:t>
+      </w:r>
+    </w:p>
+    <w:p>
+      <w:pPr>
+        <w:shd w:val="clear" w:color="auto" w:fill="FFFFFF"/>
+        <w:spacing w:line="300" w:lineRule="atLeast"/>
+        <w:rPr>
+          <w:rFonts w:ascii="Consolas" w:hAnsi="Consolas"/>
+          <w:color w:val="000000"/>
+          <w:sz w:val="23"/>
+          <w:szCs w:val="23"/>
+        </w:rPr>
+      </w:pPr>
+      <w:r>
+        <w:rPr>
+          <w:rFonts w:ascii="Consolas" w:hAnsi="Consolas"/>
+          <w:color w:val="000000"/>
+          <w:sz w:val="23"/>
+          <w:szCs w:val="23"/>
+        </w:rPr>
+        <w:t xml:space="preserve">        </w:t>
+      </w:r>
+      <w:r>
+        <w:rPr>
+          <w:rFonts w:ascii="Consolas" w:hAnsi="Consolas"/>
+          <w:color w:val="800000"/>
+          <w:sz w:val="23"/>
+          <w:szCs w:val="23"/>
+        </w:rPr>
+        <w:t>&lt;div</w:t>
+      </w:r>
+      <w:r>
+        <w:rPr>
+          <w:rFonts w:ascii="Consolas" w:hAnsi="Consolas"/>
+          <w:color w:val="000000"/>
+          <w:sz w:val="23"/>
+          <w:szCs w:val="23"/>
+        </w:rPr>
+        <w:t xml:space="preserve"> </w:t>
+      </w:r>
+      <w:r>
+        <w:rPr>
+          <w:rFonts w:ascii="Consolas" w:hAnsi="Consolas"/>
+          <w:color w:val="E50000"/>
+          <w:sz w:val="23"/>
+          <w:szCs w:val="23"/>
+        </w:rPr>
+        <w:t>class</w:t>
+      </w:r>
+      <w:r>
+        <w:rPr>
+          <w:rFonts w:ascii="Consolas" w:hAnsi="Consolas"/>
+          <w:color w:val="000000"/>
+          <w:sz w:val="23"/>
+          <w:szCs w:val="23"/>
+        </w:rPr>
+        <w:t>=</w:t>
+      </w:r>
+      <w:r>
+        <w:rPr>
+          <w:rFonts w:ascii="Consolas" w:hAnsi="Consolas"/>
+          <w:color w:val="0000FF"/>
+          <w:sz w:val="23"/>
+          <w:szCs w:val="23"/>
+        </w:rPr>
+        <w:t>"col-auto"</w:t>
+      </w:r>
+      <w:r>
+        <w:rPr>
+          <w:rFonts w:ascii="Consolas" w:hAnsi="Consolas"/>
+          <w:color w:val="800000"/>
+          <w:sz w:val="23"/>
+          <w:szCs w:val="23"/>
+        </w:rPr>
+        <w:t>&gt;</w:t>
+      </w:r>
+    </w:p>
+    <w:p>
+      <w:pPr>
+        <w:shd w:val="clear" w:color="auto" w:fill="FFFFFF"/>
+        <w:spacing w:line="300" w:lineRule="atLeast"/>
+        <w:rPr>
+          <w:rFonts w:ascii="Consolas" w:hAnsi="Consolas"/>
+          <w:color w:val="000000"/>
+          <w:sz w:val="23"/>
+          <w:szCs w:val="23"/>
+        </w:rPr>
+      </w:pPr>
+      <w:r>
+        <w:rPr>
+          <w:rFonts w:ascii="Consolas" w:hAnsi="Consolas"/>
+          <w:color w:val="000000"/>
+          <w:sz w:val="23"/>
+          <w:szCs w:val="23"/>
+        </w:rPr>
+        <w:t xml:space="preserve">          </w:t>
+      </w:r>
+      <w:r>
+        <w:rPr>
+          <w:rFonts w:ascii="Consolas" w:hAnsi="Consolas"/>
+          <w:color w:val="800000"/>
+          <w:sz w:val="23"/>
+          <w:szCs w:val="23"/>
+        </w:rPr>
+        <w:t>&lt;button</w:t>
+      </w:r>
+      <w:r>
+        <w:rPr>
+          <w:rFonts w:ascii="Consolas" w:hAnsi="Consolas"/>
+          <w:color w:val="000000"/>
+          <w:sz w:val="23"/>
+          <w:szCs w:val="23"/>
+        </w:rPr>
+        <w:t xml:space="preserve"> </w:t>
+      </w:r>
+      <w:r>
+        <w:rPr>
+          <w:rFonts w:ascii="Consolas" w:hAnsi="Consolas"/>
+          <w:color w:val="E50000"/>
+          <w:sz w:val="23"/>
+          <w:szCs w:val="23"/>
+        </w:rPr>
+        <w:t>class</w:t>
+      </w:r>
+      <w:r>
+        <w:rPr>
+          <w:rFonts w:ascii="Consolas" w:hAnsi="Consolas"/>
+          <w:color w:val="000000"/>
+          <w:sz w:val="23"/>
+          <w:szCs w:val="23"/>
+        </w:rPr>
+        <w:t>=</w:t>
+      </w:r>
+      <w:r>
+        <w:rPr>
+          <w:rFonts w:ascii="Consolas" w:hAnsi="Consolas"/>
+          <w:color w:val="0000FF"/>
+          <w:sz w:val="23"/>
+          <w:szCs w:val="23"/>
+        </w:rPr>
+        <w:t>"btn btn-danger update"</w:t>
+      </w:r>
+      <w:r>
+        <w:rPr>
+          <w:rFonts w:ascii="Consolas" w:hAnsi="Consolas"/>
+          <w:color w:val="800000"/>
+          <w:sz w:val="23"/>
+          <w:szCs w:val="23"/>
+        </w:rPr>
+        <w:t>&gt;</w:t>
+      </w:r>
+      <w:r>
+        <w:rPr>
+          <w:rFonts w:ascii="Consolas" w:hAnsi="Consolas"/>
+          <w:color w:val="000000"/>
+          <w:sz w:val="23"/>
+          <w:szCs w:val="23"/>
+        </w:rPr>
+        <w:t>수정</w:t>
+      </w:r>
+      <w:r>
+        <w:rPr>
+          <w:rFonts w:ascii="Consolas" w:hAnsi="Consolas"/>
+          <w:color w:val="800000"/>
+          <w:sz w:val="23"/>
+          <w:szCs w:val="23"/>
+        </w:rPr>
+        <w:t>&lt;/button&gt;</w:t>
+      </w:r>
+    </w:p>
+    <w:p>
+      <w:pPr>
+        <w:shd w:val="clear" w:color="auto" w:fill="FFFFFF"/>
+        <w:spacing w:line="300" w:lineRule="atLeast"/>
+        <w:rPr>
+          <w:rFonts w:ascii="Consolas" w:hAnsi="Consolas"/>
+          <w:color w:val="000000"/>
+          <w:sz w:val="23"/>
+          <w:szCs w:val="23"/>
+        </w:rPr>
+      </w:pPr>
+      <w:r>
+        <w:rPr>
+          <w:rFonts w:ascii="Consolas" w:hAnsi="Consolas"/>
+          <w:color w:val="000000"/>
+          <w:sz w:val="23"/>
+          <w:szCs w:val="23"/>
+        </w:rPr>
+        <w:t xml:space="preserve">        </w:t>
+      </w:r>
+      <w:r>
+        <w:rPr>
+          <w:rFonts w:ascii="Consolas" w:hAnsi="Consolas"/>
+          <w:color w:val="800000"/>
+          <w:sz w:val="23"/>
+          <w:szCs w:val="23"/>
+        </w:rPr>
+        <w:t>&lt;/div&gt;</w:t>
+      </w:r>
+    </w:p>
+    <w:p>
+      <w:pPr>
+        <w:shd w:val="clear" w:color="auto" w:fill="FFFFFF"/>
+        <w:spacing w:line="300" w:lineRule="atLeast"/>
+        <w:rPr>
+          <w:rFonts w:ascii="Consolas" w:hAnsi="Consolas"/>
+          <w:color w:val="000000"/>
+          <w:sz w:val="23"/>
+          <w:szCs w:val="23"/>
+        </w:rPr>
+      </w:pPr>
+      <w:r>
+        <w:rPr>
+          <w:rFonts w:ascii="Consolas" w:hAnsi="Consolas"/>
+          <w:color w:val="000000"/>
+          <w:sz w:val="23"/>
+          <w:szCs w:val="23"/>
+        </w:rPr>
+        <w:t xml:space="preserve">    </w:t>
+      </w:r>
+      <w:r>
+        <w:rPr>
+          <w:rFonts w:ascii="Consolas" w:hAnsi="Consolas"/>
+          <w:color w:val="800000"/>
+          <w:sz w:val="23"/>
+          <w:szCs w:val="23"/>
+        </w:rPr>
+        <w:t>&lt;/div&gt;</w:t>
+      </w:r>
+    </w:p>
+    <w:p>
+      <w:pPr>
+        <w:shd w:val="clear" w:color="auto" w:fill="FFFFFF"/>
+        <w:spacing w:line="300" w:lineRule="atLeast"/>
+        <w:rPr>
+          <w:rFonts w:ascii="Consolas" w:hAnsi="Consolas"/>
+          <w:color w:val="000000"/>
+          <w:sz w:val="23"/>
+          <w:szCs w:val="23"/>
+        </w:rPr>
+      </w:pPr>
+      <w:r>
+        <w:rPr>
+          <w:rFonts w:ascii="Consolas" w:hAnsi="Consolas"/>
+          <w:color w:val="000000"/>
+          <w:sz w:val="23"/>
+          <w:szCs w:val="23"/>
+        </w:rPr>
+        <w:t xml:space="preserve">    </w:t>
+      </w:r>
+      <w:r>
+        <w:rPr>
+          <w:rFonts w:ascii="Consolas" w:hAnsi="Consolas"/>
+          <w:color w:val="800000"/>
+          <w:sz w:val="23"/>
+          <w:szCs w:val="23"/>
+        </w:rPr>
+        <w:t>&lt;script</w:t>
+      </w:r>
+      <w:r>
+        <w:rPr>
+          <w:rFonts w:ascii="Consolas" w:hAnsi="Consolas"/>
+          <w:color w:val="000000"/>
+          <w:sz w:val="23"/>
+          <w:szCs w:val="23"/>
+        </w:rPr>
+        <w:t xml:space="preserve"> </w:t>
+      </w:r>
+      <w:r>
+        <w:rPr>
+          <w:rFonts w:ascii="Consolas" w:hAnsi="Consolas"/>
+          <w:color w:val="E50000"/>
+          <w:sz w:val="23"/>
+          <w:szCs w:val="23"/>
+        </w:rPr>
+        <w:t>src</w:t>
+      </w:r>
+      <w:r>
+        <w:rPr>
+          <w:rFonts w:ascii="Consolas" w:hAnsi="Consolas"/>
+          <w:color w:val="000000"/>
+          <w:sz w:val="23"/>
+          <w:szCs w:val="23"/>
+        </w:rPr>
+        <w:t>=</w:t>
+      </w:r>
+      <w:r>
+        <w:rPr>
+          <w:rFonts w:ascii="Consolas" w:hAnsi="Consolas"/>
+          <w:color w:val="0000FF"/>
+          <w:sz w:val="23"/>
+          <w:szCs w:val="23"/>
+        </w:rPr>
+        <w:t>"https://code.jquery.com/jquery-3.6.4.min.js"</w:t>
+      </w:r>
+      <w:r>
+        <w:rPr>
+          <w:rFonts w:ascii="Consolas" w:hAnsi="Consolas"/>
+          <w:color w:val="800000"/>
+          <w:sz w:val="23"/>
+          <w:szCs w:val="23"/>
+        </w:rPr>
+        <w:t>&gt;&lt;/script&gt;</w:t>
+      </w:r>
+    </w:p>
+    <w:p>
+      <w:pPr>
+        <w:shd w:val="clear" w:color="auto" w:fill="FFFFFF"/>
+        <w:spacing w:line="300" w:lineRule="atLeast"/>
+        <w:rPr>
+          <w:rFonts w:ascii="Consolas" w:hAnsi="Consolas"/>
+          <w:color w:val="000000"/>
+          <w:sz w:val="23"/>
+          <w:szCs w:val="23"/>
+        </w:rPr>
+      </w:pPr>
+      <w:r>
+        <w:rPr>
+          <w:rFonts w:ascii="Consolas" w:hAnsi="Consolas"/>
+          <w:color w:val="000000"/>
+          <w:sz w:val="23"/>
+          <w:szCs w:val="23"/>
+        </w:rPr>
+        <w:t xml:space="preserve">    </w:t>
+      </w:r>
+      <w:r>
+        <w:rPr>
+          <w:rFonts w:ascii="Consolas" w:hAnsi="Consolas"/>
+          <w:color w:val="800000"/>
+          <w:sz w:val="23"/>
+          <w:szCs w:val="23"/>
+        </w:rPr>
+        <w:t>&lt;script&gt;</w:t>
+      </w:r>
+    </w:p>
+    <w:p>
+      <w:pPr>
+        <w:shd w:val="clear" w:color="auto" w:fill="FFFFFF"/>
+        <w:spacing w:line="300" w:lineRule="atLeast"/>
+        <w:rPr>
+          <w:rFonts w:ascii="Consolas" w:hAnsi="Consolas"/>
+          <w:color w:val="000000"/>
+          <w:sz w:val="23"/>
+          <w:szCs w:val="23"/>
+        </w:rPr>
+      </w:pPr>
+      <w:r>
+        <w:rPr>
+          <w:rFonts w:ascii="Consolas" w:hAnsi="Consolas"/>
+          <w:color w:val="000000"/>
+          <w:sz w:val="23"/>
+          <w:szCs w:val="23"/>
+        </w:rPr>
+        <w:t>      $(document).ready(</w:t>
+      </w:r>
+      <w:r>
+        <w:rPr>
+          <w:rFonts w:ascii="Consolas" w:hAnsi="Consolas"/>
+          <w:color w:val="0000FF"/>
+          <w:sz w:val="23"/>
+          <w:szCs w:val="23"/>
+        </w:rPr>
+        <w:t>function</w:t>
+      </w:r>
+      <w:r>
+        <w:rPr>
+          <w:rFonts w:ascii="Consolas" w:hAnsi="Consolas"/>
+          <w:color w:val="000000"/>
+          <w:sz w:val="23"/>
+          <w:szCs w:val="23"/>
+        </w:rPr>
+        <w:t>(){</w:t>
+      </w:r>
+    </w:p>
+    <w:p>
+      <w:pPr>
+        <w:shd w:val="clear" w:color="auto" w:fill="FFFFFF"/>
+        <w:spacing w:line="300" w:lineRule="atLeast"/>
+        <w:rPr>
+          <w:rFonts w:ascii="Consolas" w:hAnsi="Consolas"/>
+          <w:color w:val="000000"/>
+          <w:sz w:val="23"/>
+          <w:szCs w:val="23"/>
+        </w:rPr>
+      </w:pPr>
+      <w:r>
+        <w:rPr>
+          <w:rFonts w:ascii="Consolas" w:hAnsi="Consolas"/>
+          <w:color w:val="000000"/>
+          <w:sz w:val="23"/>
+          <w:szCs w:val="23"/>
+        </w:rPr>
+        <w:t>        $(</w:t>
+      </w:r>
+      <w:r>
+        <w:rPr>
+          <w:rFonts w:ascii="Consolas" w:hAnsi="Consolas"/>
+          <w:color w:val="A31515"/>
+          <w:sz w:val="23"/>
+          <w:szCs w:val="23"/>
+        </w:rPr>
+        <w:t>'button.update'</w:t>
+      </w:r>
+      <w:r>
+        <w:rPr>
+          <w:rFonts w:ascii="Consolas" w:hAnsi="Consolas"/>
+          <w:color w:val="000000"/>
+          <w:sz w:val="23"/>
+          <w:szCs w:val="23"/>
+        </w:rPr>
+        <w:t>).click(</w:t>
+      </w:r>
+      <w:r>
+        <w:rPr>
+          <w:rFonts w:ascii="Consolas" w:hAnsi="Consolas"/>
+          <w:color w:val="0000FF"/>
+          <w:sz w:val="23"/>
+          <w:szCs w:val="23"/>
+        </w:rPr>
+        <w:t>function</w:t>
+      </w:r>
+      <w:r>
+        <w:rPr>
+          <w:rFonts w:ascii="Consolas" w:hAnsi="Consolas"/>
+          <w:color w:val="000000"/>
+          <w:sz w:val="23"/>
+          <w:szCs w:val="23"/>
+        </w:rPr>
+        <w:t>(e){</w:t>
+      </w:r>
+    </w:p>
+    <w:p>
+      <w:pPr>
+        <w:shd w:val="clear" w:color="auto" w:fill="FFFFFF"/>
+        <w:spacing w:line="300" w:lineRule="atLeast"/>
+        <w:rPr>
+          <w:rFonts w:ascii="Consolas" w:hAnsi="Consolas"/>
+          <w:color w:val="000000"/>
+          <w:sz w:val="23"/>
+          <w:szCs w:val="23"/>
+        </w:rPr>
+      </w:pPr>
+      <w:r>
+        <w:rPr>
+          <w:rFonts w:ascii="Consolas" w:hAnsi="Consolas"/>
+          <w:color w:val="000000"/>
+          <w:sz w:val="23"/>
+          <w:szCs w:val="23"/>
+        </w:rPr>
+        <w:t xml:space="preserve">          </w:t>
+      </w:r>
+      <w:r>
+        <w:rPr>
+          <w:rFonts w:ascii="Consolas" w:hAnsi="Consolas"/>
+          <w:color w:val="0000FF"/>
+          <w:sz w:val="23"/>
+          <w:szCs w:val="23"/>
+        </w:rPr>
+        <w:t>var</w:t>
+      </w:r>
+      <w:r>
+        <w:rPr>
+          <w:rFonts w:ascii="Consolas" w:hAnsi="Consolas"/>
+          <w:color w:val="000000"/>
+          <w:sz w:val="23"/>
+          <w:szCs w:val="23"/>
+        </w:rPr>
+        <w:t xml:space="preserve"> _id = $(</w:t>
+      </w:r>
+      <w:r>
+        <w:rPr>
+          <w:rFonts w:ascii="Consolas" w:hAnsi="Consolas"/>
+          <w:color w:val="A31515"/>
+          <w:sz w:val="23"/>
+          <w:szCs w:val="23"/>
+        </w:rPr>
+        <w:t>'input[name="_id"]'</w:t>
+      </w:r>
+      <w:r>
+        <w:rPr>
+          <w:rFonts w:ascii="Consolas" w:hAnsi="Consolas"/>
+          <w:color w:val="000000"/>
+          <w:sz w:val="23"/>
+          <w:szCs w:val="23"/>
+        </w:rPr>
+        <w:t>).val();</w:t>
+      </w:r>
+    </w:p>
+    <w:p>
+      <w:pPr>
+        <w:shd w:val="clear" w:color="auto" w:fill="FFFFFF"/>
+        <w:spacing w:line="300" w:lineRule="atLeast"/>
+        <w:rPr>
+          <w:rFonts w:ascii="Consolas" w:hAnsi="Consolas"/>
+          <w:color w:val="000000"/>
+          <w:sz w:val="23"/>
+          <w:szCs w:val="23"/>
+        </w:rPr>
+      </w:pPr>
+      <w:r>
+        <w:rPr>
+          <w:rFonts w:ascii="Consolas" w:hAnsi="Consolas"/>
+          <w:color w:val="000000"/>
+          <w:sz w:val="23"/>
+          <w:szCs w:val="23"/>
+        </w:rPr>
+        <w:t xml:space="preserve">          </w:t>
+      </w:r>
+      <w:r>
+        <w:rPr>
+          <w:rFonts w:ascii="Consolas" w:hAnsi="Consolas"/>
+          <w:color w:val="0000FF"/>
+          <w:sz w:val="23"/>
+          <w:szCs w:val="23"/>
+        </w:rPr>
+        <w:t>var</w:t>
+      </w:r>
+      <w:r>
+        <w:rPr>
+          <w:rFonts w:ascii="Consolas" w:hAnsi="Consolas"/>
+          <w:color w:val="000000"/>
+          <w:sz w:val="23"/>
+          <w:szCs w:val="23"/>
+        </w:rPr>
+        <w:t xml:space="preserve"> title = $(</w:t>
+      </w:r>
+      <w:r>
+        <w:rPr>
+          <w:rFonts w:ascii="Consolas" w:hAnsi="Consolas"/>
+          <w:color w:val="A31515"/>
+          <w:sz w:val="23"/>
+          <w:szCs w:val="23"/>
+        </w:rPr>
+        <w:t>'input[name="title"]'</w:t>
+      </w:r>
+      <w:r>
+        <w:rPr>
+          <w:rFonts w:ascii="Consolas" w:hAnsi="Consolas"/>
+          <w:color w:val="000000"/>
+          <w:sz w:val="23"/>
+          <w:szCs w:val="23"/>
+        </w:rPr>
+        <w:t>).val();</w:t>
+      </w:r>
+    </w:p>
+    <w:p>
+      <w:pPr>
+        <w:shd w:val="clear" w:color="auto" w:fill="FFFFFF"/>
+        <w:spacing w:line="300" w:lineRule="atLeast"/>
+        <w:rPr>
+          <w:rFonts w:ascii="Consolas" w:hAnsi="Consolas"/>
+          <w:color w:val="000000"/>
+          <w:sz w:val="23"/>
+          <w:szCs w:val="23"/>
+        </w:rPr>
+      </w:pPr>
+      <w:r>
+        <w:rPr>
+          <w:rFonts w:ascii="Consolas" w:hAnsi="Consolas"/>
+          <w:color w:val="000000"/>
+          <w:sz w:val="23"/>
+          <w:szCs w:val="23"/>
+        </w:rPr>
+        <w:lastRenderedPageBreak/>
+        <w:t xml:space="preserve">          </w:t>
+      </w:r>
+      <w:r>
+        <w:rPr>
+          <w:rFonts w:ascii="Consolas" w:hAnsi="Consolas"/>
+          <w:color w:val="0000FF"/>
+          <w:sz w:val="23"/>
+          <w:szCs w:val="23"/>
+        </w:rPr>
+        <w:t>var</w:t>
+      </w:r>
+      <w:r>
+        <w:rPr>
+          <w:rFonts w:ascii="Consolas" w:hAnsi="Consolas"/>
+          <w:color w:val="000000"/>
+          <w:sz w:val="23"/>
+          <w:szCs w:val="23"/>
+        </w:rPr>
+        <w:t xml:space="preserve"> date = $(</w:t>
+      </w:r>
+      <w:r>
+        <w:rPr>
+          <w:rFonts w:ascii="Consolas" w:hAnsi="Consolas"/>
+          <w:color w:val="A31515"/>
+          <w:sz w:val="23"/>
+          <w:szCs w:val="23"/>
+        </w:rPr>
+        <w:t>'input[name="date"]'</w:t>
+      </w:r>
+      <w:r>
+        <w:rPr>
+          <w:rFonts w:ascii="Consolas" w:hAnsi="Consolas"/>
+          <w:color w:val="000000"/>
+          <w:sz w:val="23"/>
+          <w:szCs w:val="23"/>
+        </w:rPr>
+        <w:t>).val();</w:t>
+      </w:r>
+    </w:p>
+    <w:p>
+      <w:pPr>
+        <w:shd w:val="clear" w:color="auto" w:fill="FFFFFF"/>
+        <w:spacing w:line="300" w:lineRule="atLeast"/>
+        <w:rPr>
+          <w:rFonts w:ascii="Consolas" w:hAnsi="Consolas"/>
+          <w:color w:val="000000"/>
+          <w:sz w:val="23"/>
+          <w:szCs w:val="23"/>
+        </w:rPr>
+      </w:pPr>
+      <w:r>
+        <w:rPr>
+          <w:rFonts w:ascii="Consolas" w:hAnsi="Consolas"/>
+          <w:color w:val="000000"/>
+          <w:sz w:val="23"/>
+          <w:szCs w:val="23"/>
+        </w:rPr>
+        <w:t>          $.ajax({</w:t>
+      </w:r>
+    </w:p>
+    <w:p>
+      <w:pPr>
+        <w:shd w:val="clear" w:color="auto" w:fill="FFFFFF"/>
+        <w:spacing w:line="300" w:lineRule="atLeast"/>
+        <w:rPr>
+          <w:rFonts w:ascii="Consolas" w:hAnsi="Consolas"/>
+          <w:color w:val="000000"/>
+          <w:sz w:val="23"/>
+          <w:szCs w:val="23"/>
+        </w:rPr>
+      </w:pPr>
+      <w:r>
+        <w:rPr>
+          <w:rFonts w:ascii="Consolas" w:hAnsi="Consolas"/>
+          <w:color w:val="000000"/>
+          <w:sz w:val="23"/>
+          <w:szCs w:val="23"/>
+        </w:rPr>
+        <w:t xml:space="preserve">            url : </w:t>
+      </w:r>
+      <w:r>
+        <w:rPr>
+          <w:rFonts w:ascii="Consolas" w:hAnsi="Consolas"/>
+          <w:color w:val="A31515"/>
+          <w:sz w:val="23"/>
+          <w:szCs w:val="23"/>
+        </w:rPr>
+        <w:t>'/update'</w:t>
+      </w:r>
+      <w:r>
+        <w:rPr>
+          <w:rFonts w:ascii="Consolas" w:hAnsi="Consolas"/>
+          <w:color w:val="000000"/>
+          <w:sz w:val="23"/>
+          <w:szCs w:val="23"/>
+        </w:rPr>
+        <w:t>,</w:t>
+      </w:r>
+    </w:p>
+    <w:p>
+      <w:pPr>
+        <w:shd w:val="clear" w:color="auto" w:fill="FFFFFF"/>
+        <w:spacing w:line="300" w:lineRule="atLeast"/>
+        <w:rPr>
+          <w:rFonts w:ascii="Consolas" w:hAnsi="Consolas"/>
+          <w:color w:val="000000"/>
+          <w:sz w:val="23"/>
+          <w:szCs w:val="23"/>
+        </w:rPr>
+      </w:pPr>
+      <w:r>
+        <w:rPr>
+          <w:rFonts w:ascii="Consolas" w:hAnsi="Consolas"/>
+          <w:color w:val="000000"/>
+          <w:sz w:val="23"/>
+          <w:szCs w:val="23"/>
+        </w:rPr>
+        <w:t xml:space="preserve">            method : </w:t>
+      </w:r>
+      <w:r>
+        <w:rPr>
+          <w:rFonts w:ascii="Consolas" w:hAnsi="Consolas"/>
+          <w:color w:val="A31515"/>
+          <w:sz w:val="23"/>
+          <w:szCs w:val="23"/>
+        </w:rPr>
+        <w:t>'PUT'</w:t>
+      </w:r>
+      <w:r>
+        <w:rPr>
+          <w:rFonts w:ascii="Consolas" w:hAnsi="Consolas"/>
+          <w:color w:val="000000"/>
+          <w:sz w:val="23"/>
+          <w:szCs w:val="23"/>
+        </w:rPr>
+        <w:t>,</w:t>
+      </w:r>
+    </w:p>
+    <w:p>
+      <w:pPr>
+        <w:shd w:val="clear" w:color="auto" w:fill="FFFFFF"/>
+        <w:spacing w:line="300" w:lineRule="atLeast"/>
+        <w:rPr>
+          <w:rFonts w:ascii="Consolas" w:hAnsi="Consolas"/>
+          <w:color w:val="000000"/>
+          <w:sz w:val="23"/>
+          <w:szCs w:val="23"/>
+        </w:rPr>
+      </w:pPr>
+      <w:r>
+        <w:rPr>
+          <w:rFonts w:ascii="Consolas" w:hAnsi="Consolas"/>
+          <w:color w:val="000000"/>
+          <w:sz w:val="23"/>
+          <w:szCs w:val="23"/>
+        </w:rPr>
+        <w:t>            data : {_id : _id, title:title, date:date},</w:t>
+      </w:r>
+    </w:p>
+    <w:p>
+      <w:pPr>
+        <w:shd w:val="clear" w:color="auto" w:fill="FFFFFF"/>
+        <w:spacing w:line="300" w:lineRule="atLeast"/>
+        <w:rPr>
+          <w:rFonts w:ascii="Consolas" w:hAnsi="Consolas"/>
+          <w:color w:val="000000"/>
+          <w:sz w:val="23"/>
+          <w:szCs w:val="23"/>
+        </w:rPr>
+      </w:pPr>
+      <w:r>
+        <w:rPr>
+          <w:rFonts w:ascii="Consolas" w:hAnsi="Consolas"/>
+          <w:color w:val="000000"/>
+          <w:sz w:val="23"/>
+          <w:szCs w:val="23"/>
+        </w:rPr>
+        <w:t xml:space="preserve">            success : </w:t>
+      </w:r>
+      <w:r>
+        <w:rPr>
+          <w:rFonts w:ascii="Consolas" w:hAnsi="Consolas"/>
+          <w:color w:val="0000FF"/>
+          <w:sz w:val="23"/>
+          <w:szCs w:val="23"/>
+        </w:rPr>
+        <w:t>function</w:t>
+      </w:r>
+      <w:r>
+        <w:rPr>
+          <w:rFonts w:ascii="Consolas" w:hAnsi="Consolas"/>
+          <w:color w:val="000000"/>
+          <w:sz w:val="23"/>
+          <w:szCs w:val="23"/>
+        </w:rPr>
+        <w:t>(result){</w:t>
+      </w:r>
+    </w:p>
+    <w:p>
+      <w:pPr>
+        <w:shd w:val="clear" w:color="auto" w:fill="FFFFFF"/>
+        <w:spacing w:line="300" w:lineRule="atLeast"/>
+        <w:rPr>
+          <w:rFonts w:ascii="Consolas" w:hAnsi="Consolas"/>
+          <w:color w:val="000000"/>
+          <w:sz w:val="23"/>
+          <w:szCs w:val="23"/>
+        </w:rPr>
+      </w:pPr>
+      <w:r>
+        <w:rPr>
+          <w:rFonts w:ascii="Consolas" w:hAnsi="Consolas"/>
+          <w:color w:val="000000"/>
+          <w:sz w:val="23"/>
+          <w:szCs w:val="23"/>
+        </w:rPr>
+        <w:t xml:space="preserve">              alert(result.msg); </w:t>
+      </w:r>
+    </w:p>
+    <w:p>
+      <w:pPr>
+        <w:shd w:val="clear" w:color="auto" w:fill="FFFFFF"/>
+        <w:spacing w:line="300" w:lineRule="atLeast"/>
+        <w:rPr>
+          <w:rFonts w:ascii="Consolas" w:hAnsi="Consolas"/>
+          <w:color w:val="000000"/>
+          <w:sz w:val="23"/>
+          <w:szCs w:val="23"/>
+        </w:rPr>
+      </w:pPr>
+      <w:r>
+        <w:rPr>
+          <w:rFonts w:ascii="Consolas" w:hAnsi="Consolas"/>
+          <w:color w:val="000000"/>
+          <w:sz w:val="23"/>
+          <w:szCs w:val="23"/>
+        </w:rPr>
+        <w:t xml:space="preserve">              location.href = </w:t>
+      </w:r>
+      <w:r>
+        <w:rPr>
+          <w:rFonts w:ascii="Consolas" w:hAnsi="Consolas"/>
+          <w:color w:val="A31515"/>
+          <w:sz w:val="23"/>
+          <w:szCs w:val="23"/>
+        </w:rPr>
+        <w:t>'/detail/'</w:t>
+      </w:r>
+      <w:r>
+        <w:rPr>
+          <w:rFonts w:ascii="Consolas" w:hAnsi="Consolas"/>
+          <w:color w:val="000000"/>
+          <w:sz w:val="23"/>
+          <w:szCs w:val="23"/>
+        </w:rPr>
+        <w:t>+_id;</w:t>
+      </w:r>
+    </w:p>
+    <w:p>
+      <w:pPr>
+        <w:shd w:val="clear" w:color="auto" w:fill="FFFFFF"/>
+        <w:spacing w:line="300" w:lineRule="atLeast"/>
+        <w:rPr>
+          <w:rFonts w:ascii="Consolas" w:hAnsi="Consolas"/>
+          <w:color w:val="000000"/>
+          <w:sz w:val="23"/>
+          <w:szCs w:val="23"/>
+        </w:rPr>
+      </w:pPr>
+      <w:r>
+        <w:rPr>
+          <w:rFonts w:ascii="Consolas" w:hAnsi="Consolas"/>
+          <w:color w:val="000000"/>
+          <w:sz w:val="23"/>
+          <w:szCs w:val="23"/>
+        </w:rPr>
+        <w:t>            }</w:t>
+      </w:r>
+    </w:p>
+    <w:p>
+      <w:pPr>
+        <w:shd w:val="clear" w:color="auto" w:fill="FFFFFF"/>
+        <w:spacing w:line="300" w:lineRule="atLeast"/>
+        <w:rPr>
+          <w:rFonts w:ascii="Consolas" w:hAnsi="Consolas"/>
+          <w:color w:val="000000"/>
+          <w:sz w:val="23"/>
+          <w:szCs w:val="23"/>
+        </w:rPr>
+      </w:pPr>
+      <w:r>
+        <w:rPr>
+          <w:rFonts w:ascii="Consolas" w:hAnsi="Consolas"/>
+          <w:color w:val="000000"/>
+          <w:sz w:val="23"/>
+          <w:szCs w:val="23"/>
+        </w:rPr>
+        <w:t>          });</w:t>
+      </w:r>
+    </w:p>
+    <w:p>
+      <w:pPr>
+        <w:shd w:val="clear" w:color="auto" w:fill="FFFFFF"/>
+        <w:spacing w:line="300" w:lineRule="atLeast"/>
+        <w:rPr>
+          <w:rFonts w:ascii="Consolas" w:hAnsi="Consolas"/>
+          <w:color w:val="000000"/>
+          <w:sz w:val="23"/>
+          <w:szCs w:val="23"/>
+        </w:rPr>
+      </w:pPr>
+      <w:r>
+        <w:rPr>
+          <w:rFonts w:ascii="Consolas" w:hAnsi="Consolas"/>
+          <w:color w:val="000000"/>
+          <w:sz w:val="23"/>
+          <w:szCs w:val="23"/>
+        </w:rPr>
+        <w:t>        });</w:t>
+      </w:r>
+    </w:p>
+    <w:p>
+      <w:pPr>
+        <w:shd w:val="clear" w:color="auto" w:fill="FFFFFF"/>
+        <w:spacing w:line="300" w:lineRule="atLeast"/>
+        <w:rPr>
+          <w:rFonts w:ascii="Consolas" w:hAnsi="Consolas"/>
+          <w:color w:val="000000"/>
+          <w:sz w:val="23"/>
+          <w:szCs w:val="23"/>
+        </w:rPr>
+      </w:pPr>
+      <w:r>
+        <w:rPr>
+          <w:rFonts w:ascii="Consolas" w:hAnsi="Consolas"/>
+          <w:color w:val="000000"/>
+          <w:sz w:val="23"/>
+          <w:szCs w:val="23"/>
+        </w:rPr>
+        <w:t>      });</w:t>
+      </w:r>
+    </w:p>
+    <w:p>
+      <w:pPr>
+        <w:shd w:val="clear" w:color="auto" w:fill="FFFFFF"/>
+        <w:spacing w:line="300" w:lineRule="atLeast"/>
+        <w:rPr>
+          <w:rFonts w:ascii="Consolas" w:hAnsi="Consolas"/>
+          <w:color w:val="000000"/>
+          <w:sz w:val="23"/>
+          <w:szCs w:val="23"/>
+        </w:rPr>
+      </w:pPr>
+      <w:r>
+        <w:rPr>
+          <w:rFonts w:ascii="Consolas" w:hAnsi="Consolas"/>
+          <w:color w:val="000000"/>
+          <w:sz w:val="23"/>
+          <w:szCs w:val="23"/>
+        </w:rPr>
+        <w:t xml:space="preserve">    </w:t>
+      </w:r>
+      <w:r>
+        <w:rPr>
+          <w:rFonts w:ascii="Consolas" w:hAnsi="Consolas"/>
+          <w:color w:val="800000"/>
+          <w:sz w:val="23"/>
+          <w:szCs w:val="23"/>
+        </w:rPr>
+        <w:t>&lt;/script&gt;</w:t>
+      </w:r>
+    </w:p>
+    <w:p>
+      <w:pPr>
+        <w:shd w:val="clear" w:color="auto" w:fill="FFFFFF"/>
+        <w:spacing w:line="300" w:lineRule="atLeast"/>
+        <w:rPr>
+          <w:rFonts w:ascii="Consolas" w:hAnsi="Consolas"/>
+          <w:color w:val="000000"/>
+          <w:sz w:val="23"/>
+          <w:szCs w:val="23"/>
+        </w:rPr>
+      </w:pPr>
+      <w:r>
+        <w:rPr>
+          <w:rFonts w:ascii="Consolas" w:hAnsi="Consolas"/>
+          <w:color w:val="000000"/>
+          <w:sz w:val="23"/>
+          <w:szCs w:val="23"/>
+        </w:rPr>
+        <w:t xml:space="preserve">    </w:t>
+      </w:r>
+      <w:r>
+        <w:rPr>
+          <w:rFonts w:ascii="Consolas" w:hAnsi="Consolas"/>
+          <w:color w:val="800000"/>
+          <w:sz w:val="23"/>
+          <w:szCs w:val="23"/>
+        </w:rPr>
+        <w:t>&lt;script</w:t>
+      </w:r>
+      <w:r>
+        <w:rPr>
+          <w:rFonts w:ascii="Consolas" w:hAnsi="Consolas"/>
+          <w:color w:val="000000"/>
+          <w:sz w:val="23"/>
+          <w:szCs w:val="23"/>
+        </w:rPr>
+        <w:t xml:space="preserve"> </w:t>
+      </w:r>
+      <w:r>
+        <w:rPr>
+          <w:rFonts w:ascii="Consolas" w:hAnsi="Consolas"/>
+          <w:color w:val="E50000"/>
+          <w:sz w:val="23"/>
+          <w:szCs w:val="23"/>
+        </w:rPr>
+        <w:t>src</w:t>
+      </w:r>
+      <w:r>
+        <w:rPr>
+          <w:rFonts w:ascii="Consolas" w:hAnsi="Consolas"/>
+          <w:color w:val="000000"/>
+          <w:sz w:val="23"/>
+          <w:szCs w:val="23"/>
+        </w:rPr>
+        <w:t>=</w:t>
+      </w:r>
+      <w:r>
+        <w:rPr>
+          <w:rFonts w:ascii="Consolas" w:hAnsi="Consolas"/>
+          <w:color w:val="0000FF"/>
+          <w:sz w:val="23"/>
+          <w:szCs w:val="23"/>
+        </w:rPr>
+        <w:t>"https://cdn.jsdelivr.net/npm/bootstrap@5.3.0-alpha3/dist/js/bootstrap.bundle.min.js"</w:t>
+      </w:r>
+      <w:r>
+        <w:rPr>
+          <w:rFonts w:ascii="Consolas" w:hAnsi="Consolas"/>
+          <w:color w:val="000000"/>
+          <w:sz w:val="23"/>
+          <w:szCs w:val="23"/>
+        </w:rPr>
+        <w:t xml:space="preserve"> </w:t>
+      </w:r>
+      <w:r>
+        <w:rPr>
+          <w:rFonts w:ascii="Consolas" w:hAnsi="Consolas"/>
+          <w:color w:val="E50000"/>
+          <w:sz w:val="23"/>
+          <w:szCs w:val="23"/>
+        </w:rPr>
+        <w:t>integrity</w:t>
+      </w:r>
+      <w:r>
+        <w:rPr>
+          <w:rFonts w:ascii="Consolas" w:hAnsi="Consolas"/>
+          <w:color w:val="000000"/>
+          <w:sz w:val="23"/>
+          <w:szCs w:val="23"/>
+        </w:rPr>
+        <w:t>=</w:t>
+      </w:r>
+      <w:r>
+        <w:rPr>
+          <w:rFonts w:ascii="Consolas" w:hAnsi="Consolas"/>
+          <w:color w:val="0000FF"/>
+          <w:sz w:val="23"/>
+          <w:szCs w:val="23"/>
+        </w:rPr>
+        <w:t>"sha384-ENjdO4Dr2bkBIFxQpeoTz1HIcje39Wm4jDKdf19U8gI4ddQ3GYNS7NTKfAdVQSZe"</w:t>
+      </w:r>
+      <w:r>
+        <w:rPr>
+          <w:rFonts w:ascii="Consolas" w:hAnsi="Consolas"/>
+          <w:color w:val="000000"/>
+          <w:sz w:val="23"/>
+          <w:szCs w:val="23"/>
+        </w:rPr>
+        <w:t xml:space="preserve"> </w:t>
+      </w:r>
+      <w:r>
+        <w:rPr>
+          <w:rFonts w:ascii="Consolas" w:hAnsi="Consolas"/>
+          <w:color w:val="E50000"/>
+          <w:sz w:val="23"/>
+          <w:szCs w:val="23"/>
+        </w:rPr>
+        <w:t>crossorigin</w:t>
+      </w:r>
+      <w:r>
+        <w:rPr>
+          <w:rFonts w:ascii="Consolas" w:hAnsi="Consolas"/>
+          <w:color w:val="000000"/>
+          <w:sz w:val="23"/>
+          <w:szCs w:val="23"/>
+        </w:rPr>
+        <w:t>=</w:t>
+      </w:r>
+      <w:r>
+        <w:rPr>
+          <w:rFonts w:ascii="Consolas" w:hAnsi="Consolas"/>
+          <w:color w:val="0000FF"/>
+          <w:sz w:val="23"/>
+          <w:szCs w:val="23"/>
+        </w:rPr>
+        <w:t>"anonymous"</w:t>
+      </w:r>
+      <w:r>
+        <w:rPr>
+          <w:rFonts w:ascii="Consolas" w:hAnsi="Consolas"/>
+          <w:color w:val="800000"/>
+          <w:sz w:val="23"/>
+          <w:szCs w:val="23"/>
+        </w:rPr>
+        <w:t>&gt;&lt;/script&gt;</w:t>
+      </w:r>
+    </w:p>
+    <w:p>
+      <w:pPr>
+        <w:shd w:val="clear" w:color="auto" w:fill="FFFFFF"/>
+        <w:spacing w:line="300" w:lineRule="atLeast"/>
+        <w:rPr>
+          <w:rFonts w:ascii="Consolas" w:hAnsi="Consolas"/>
+          <w:color w:val="000000"/>
+          <w:sz w:val="23"/>
+          <w:szCs w:val="23"/>
+        </w:rPr>
+      </w:pPr>
+      <w:r>
+        <w:rPr>
+          <w:rFonts w:ascii="Consolas" w:hAnsi="Consolas"/>
+          <w:color w:val="000000"/>
+          <w:sz w:val="23"/>
+          <w:szCs w:val="23"/>
+        </w:rPr>
+        <w:t xml:space="preserve">  </w:t>
+      </w:r>
+      <w:r>
+        <w:rPr>
+          <w:rFonts w:ascii="Consolas" w:hAnsi="Consolas"/>
+          <w:color w:val="800000"/>
+          <w:sz w:val="23"/>
+          <w:szCs w:val="23"/>
+        </w:rPr>
+        <w:t>&lt;/body&gt;</w:t>
+      </w:r>
+    </w:p>
+    <w:p>
+      <w:pPr>
+        <w:shd w:val="clear" w:color="auto" w:fill="FFFFFF"/>
+        <w:spacing w:line="300" w:lineRule="atLeast"/>
+        <w:rPr>
+          <w:rFonts w:ascii="Consolas" w:hAnsi="Consolas"/>
+          <w:color w:val="000000"/>
+          <w:sz w:val="23"/>
+          <w:szCs w:val="23"/>
+        </w:rPr>
+      </w:pPr>
+      <w:r>
+        <w:rPr>
+          <w:rFonts w:ascii="Consolas" w:hAnsi="Consolas"/>
+          <w:color w:val="800000"/>
+          <w:sz w:val="23"/>
+          <w:szCs w:val="23"/>
+        </w:rPr>
+        <w:t>&lt;/html&gt;</w:t>
+      </w:r>
+    </w:p>
+    <w:p>
+      <w:pPr>
+        <w:ind w:firstLine="195"/>
+      </w:pPr>
+    </w:p>
+    <w:p>
+      <w:pPr>
+        <w:ind w:firstLine="195"/>
+      </w:pPr>
+    </w:p>
+    <w:p>
+      <w:pPr>
+        <w:shd w:val="clear" w:color="auto" w:fill="FFFFFF"/>
+        <w:spacing w:line="300" w:lineRule="atLeast"/>
+        <w:rPr>
+          <w:rFonts w:ascii="Consolas" w:hAnsi="Consolas"/>
+          <w:color w:val="000000"/>
+          <w:sz w:val="23"/>
+          <w:szCs w:val="23"/>
+        </w:rPr>
+      </w:pPr>
+      <w:r>
+        <w:rPr>
+          <w:rFonts w:ascii="Consolas" w:hAnsi="Consolas"/>
+          <w:color w:val="000000"/>
+          <w:sz w:val="23"/>
+          <w:szCs w:val="23"/>
+        </w:rPr>
+        <w:t>app.get(</w:t>
+      </w:r>
+      <w:r>
+        <w:rPr>
+          <w:rFonts w:ascii="Consolas" w:hAnsi="Consolas"/>
+          <w:color w:val="A31515"/>
+          <w:sz w:val="23"/>
+          <w:szCs w:val="23"/>
+        </w:rPr>
+        <w:t>'/update/:id'</w:t>
+      </w:r>
+      <w:r>
+        <w:rPr>
+          <w:rFonts w:ascii="Consolas" w:hAnsi="Consolas"/>
+          <w:color w:val="000000"/>
+          <w:sz w:val="23"/>
+          <w:szCs w:val="23"/>
+        </w:rPr>
+        <w:t xml:space="preserve">, </w:t>
+      </w:r>
+      <w:r>
+        <w:rPr>
+          <w:rFonts w:ascii="Consolas" w:hAnsi="Consolas"/>
+          <w:color w:val="0000FF"/>
+          <w:sz w:val="23"/>
+          <w:szCs w:val="23"/>
+        </w:rPr>
+        <w:t>function</w:t>
+      </w:r>
+      <w:r>
+        <w:rPr>
+          <w:rFonts w:ascii="Consolas" w:hAnsi="Consolas"/>
+          <w:color w:val="000000"/>
+          <w:sz w:val="23"/>
+          <w:szCs w:val="23"/>
+        </w:rPr>
+        <w:t>(req, res){</w:t>
+      </w:r>
+    </w:p>
+    <w:p>
+      <w:pPr>
+        <w:shd w:val="clear" w:color="auto" w:fill="FFFFFF"/>
+        <w:spacing w:line="300" w:lineRule="atLeast"/>
+        <w:rPr>
+          <w:rFonts w:ascii="Consolas" w:hAnsi="Consolas"/>
+          <w:color w:val="000000"/>
+          <w:sz w:val="23"/>
+          <w:szCs w:val="23"/>
+        </w:rPr>
+      </w:pPr>
+      <w:r>
+        <w:rPr>
+          <w:rFonts w:ascii="Consolas" w:hAnsi="Consolas"/>
+          <w:color w:val="000000"/>
+          <w:sz w:val="23"/>
+          <w:szCs w:val="23"/>
+        </w:rPr>
+        <w:t xml:space="preserve">  </w:t>
+      </w:r>
+      <w:r>
+        <w:rPr>
+          <w:rFonts w:ascii="Consolas" w:hAnsi="Consolas"/>
+          <w:color w:val="0000FF"/>
+          <w:sz w:val="23"/>
+          <w:szCs w:val="23"/>
+        </w:rPr>
+        <w:t>var</w:t>
+      </w:r>
+      <w:r>
+        <w:rPr>
+          <w:rFonts w:ascii="Consolas" w:hAnsi="Consolas"/>
+          <w:color w:val="000000"/>
+          <w:sz w:val="23"/>
+          <w:szCs w:val="23"/>
+        </w:rPr>
+        <w:t xml:space="preserve"> id = req.params.id;</w:t>
+      </w:r>
+    </w:p>
+    <w:p>
+      <w:pPr>
+        <w:shd w:val="clear" w:color="auto" w:fill="FFFFFF"/>
+        <w:spacing w:line="300" w:lineRule="atLeast"/>
+        <w:rPr>
+          <w:rFonts w:ascii="Consolas" w:hAnsi="Consolas"/>
+          <w:color w:val="000000"/>
+          <w:sz w:val="23"/>
+          <w:szCs w:val="23"/>
+        </w:rPr>
+      </w:pPr>
+      <w:r>
+        <w:rPr>
+          <w:rFonts w:ascii="Consolas" w:hAnsi="Consolas"/>
+          <w:color w:val="000000"/>
+          <w:sz w:val="23"/>
+          <w:szCs w:val="23"/>
+        </w:rPr>
+        <w:t>  db.collection(</w:t>
+      </w:r>
+      <w:r>
+        <w:rPr>
+          <w:rFonts w:ascii="Consolas" w:hAnsi="Consolas"/>
+          <w:color w:val="A31515"/>
+          <w:sz w:val="23"/>
+          <w:szCs w:val="23"/>
+        </w:rPr>
+        <w:t>'post'</w:t>
+      </w:r>
+      <w:r>
+        <w:rPr>
+          <w:rFonts w:ascii="Consolas" w:hAnsi="Consolas"/>
+          <w:color w:val="000000"/>
+          <w:sz w:val="23"/>
+          <w:szCs w:val="23"/>
+        </w:rPr>
+        <w:t xml:space="preserve">).findOne({_id:parseInt(id)}, </w:t>
+      </w:r>
+      <w:r>
+        <w:rPr>
+          <w:rFonts w:ascii="Consolas" w:hAnsi="Consolas"/>
+          <w:color w:val="0000FF"/>
+          <w:sz w:val="23"/>
+          <w:szCs w:val="23"/>
+        </w:rPr>
+        <w:t>function</w:t>
+      </w:r>
+      <w:r>
+        <w:rPr>
+          <w:rFonts w:ascii="Consolas" w:hAnsi="Consolas"/>
+          <w:color w:val="000000"/>
+          <w:sz w:val="23"/>
+          <w:szCs w:val="23"/>
+        </w:rPr>
+        <w:t>(err, result){</w:t>
+      </w:r>
+    </w:p>
+    <w:p>
+      <w:pPr>
+        <w:shd w:val="clear" w:color="auto" w:fill="FFFFFF"/>
+        <w:spacing w:line="300" w:lineRule="atLeast"/>
+        <w:rPr>
+          <w:rFonts w:ascii="Consolas" w:hAnsi="Consolas"/>
+          <w:color w:val="000000"/>
+          <w:sz w:val="23"/>
+          <w:szCs w:val="23"/>
+        </w:rPr>
+      </w:pPr>
+      <w:r>
+        <w:rPr>
+          <w:rFonts w:ascii="Consolas" w:hAnsi="Consolas"/>
+          <w:color w:val="000000"/>
+          <w:sz w:val="23"/>
+          <w:szCs w:val="23"/>
+        </w:rPr>
+        <w:t xml:space="preserve">    </w:t>
+      </w:r>
+      <w:r>
+        <w:rPr>
+          <w:rFonts w:ascii="Consolas" w:hAnsi="Consolas"/>
+          <w:color w:val="0000FF"/>
+          <w:sz w:val="23"/>
+          <w:szCs w:val="23"/>
+        </w:rPr>
+        <w:t>if</w:t>
+      </w:r>
+      <w:r>
+        <w:rPr>
+          <w:rFonts w:ascii="Consolas" w:hAnsi="Consolas"/>
+          <w:color w:val="000000"/>
+          <w:sz w:val="23"/>
+          <w:szCs w:val="23"/>
+        </w:rPr>
+        <w:t>(err) {</w:t>
+      </w:r>
+      <w:r>
+        <w:rPr>
+          <w:rFonts w:ascii="Consolas" w:hAnsi="Consolas"/>
+          <w:color w:val="0000FF"/>
+          <w:sz w:val="23"/>
+          <w:szCs w:val="23"/>
+        </w:rPr>
+        <w:t>return</w:t>
+      </w:r>
+      <w:r>
+        <w:rPr>
+          <w:rFonts w:ascii="Consolas" w:hAnsi="Consolas"/>
+          <w:color w:val="000000"/>
+          <w:sz w:val="23"/>
+          <w:szCs w:val="23"/>
+        </w:rPr>
+        <w:t xml:space="preserve"> console.log(err);}</w:t>
+      </w:r>
+    </w:p>
+    <w:p>
+      <w:pPr>
+        <w:shd w:val="clear" w:color="auto" w:fill="FFFFFF"/>
+        <w:spacing w:line="300" w:lineRule="atLeast"/>
+        <w:rPr>
+          <w:rFonts w:ascii="Consolas" w:hAnsi="Consolas"/>
+          <w:color w:val="000000"/>
+          <w:sz w:val="23"/>
+          <w:szCs w:val="23"/>
+        </w:rPr>
+      </w:pPr>
+      <w:r>
+        <w:rPr>
+          <w:rFonts w:ascii="Consolas" w:hAnsi="Consolas"/>
+          <w:color w:val="000000"/>
+          <w:sz w:val="23"/>
+          <w:szCs w:val="23"/>
+        </w:rPr>
+        <w:t>    res.render(</w:t>
+      </w:r>
+      <w:r>
+        <w:rPr>
+          <w:rFonts w:ascii="Consolas" w:hAnsi="Consolas"/>
+          <w:color w:val="A31515"/>
+          <w:sz w:val="23"/>
+          <w:szCs w:val="23"/>
+        </w:rPr>
+        <w:t>'update.ejs'</w:t>
+      </w:r>
+      <w:r>
+        <w:rPr>
+          <w:rFonts w:ascii="Consolas" w:hAnsi="Consolas"/>
+          <w:color w:val="000000"/>
+          <w:sz w:val="23"/>
+          <w:szCs w:val="23"/>
+        </w:rPr>
+        <w:t>, {post:result});</w:t>
+      </w:r>
+    </w:p>
+    <w:p>
+      <w:pPr>
+        <w:shd w:val="clear" w:color="auto" w:fill="FFFFFF"/>
+        <w:spacing w:line="300" w:lineRule="atLeast"/>
+        <w:rPr>
+          <w:rFonts w:ascii="Consolas" w:hAnsi="Consolas"/>
+          <w:color w:val="000000"/>
+          <w:sz w:val="23"/>
+          <w:szCs w:val="23"/>
+        </w:rPr>
+      </w:pPr>
+      <w:r>
+        <w:rPr>
+          <w:rFonts w:ascii="Consolas" w:hAnsi="Consolas"/>
+          <w:color w:val="000000"/>
+          <w:sz w:val="23"/>
+          <w:szCs w:val="23"/>
+        </w:rPr>
+        <w:t>  });</w:t>
+      </w:r>
+    </w:p>
+    <w:p>
+      <w:pPr>
+        <w:shd w:val="clear" w:color="auto" w:fill="FFFFFF"/>
+        <w:spacing w:line="300" w:lineRule="atLeast"/>
+        <w:rPr>
+          <w:rFonts w:ascii="Consolas" w:hAnsi="Consolas"/>
+          <w:color w:val="000000"/>
+          <w:sz w:val="23"/>
+          <w:szCs w:val="23"/>
+        </w:rPr>
+      </w:pPr>
+      <w:r>
+        <w:rPr>
+          <w:rFonts w:ascii="Consolas" w:hAnsi="Consolas"/>
+          <w:color w:val="000000"/>
+          <w:sz w:val="23"/>
+          <w:szCs w:val="23"/>
+        </w:rPr>
+        <w:t>});</w:t>
+      </w:r>
+    </w:p>
+    <w:p>
+      <w:pPr>
+        <w:shd w:val="clear" w:color="auto" w:fill="FFFFFF"/>
+        <w:spacing w:line="300" w:lineRule="atLeast"/>
+        <w:rPr>
+          <w:rFonts w:ascii="Consolas" w:hAnsi="Consolas"/>
+          <w:color w:val="000000"/>
+          <w:sz w:val="23"/>
+          <w:szCs w:val="23"/>
+        </w:rPr>
+      </w:pPr>
+    </w:p>
+    <w:p>
+      <w:pPr>
+        <w:shd w:val="clear" w:color="auto" w:fill="FFFFFF"/>
+        <w:spacing w:line="300" w:lineRule="atLeast"/>
+        <w:rPr>
+          <w:rFonts w:ascii="Consolas" w:hAnsi="Consolas"/>
+          <w:color w:val="000000"/>
+          <w:sz w:val="23"/>
+          <w:szCs w:val="23"/>
+        </w:rPr>
+      </w:pPr>
+      <w:r>
+        <w:rPr>
+          <w:rFonts w:ascii="Consolas" w:hAnsi="Consolas"/>
+          <w:color w:val="000000"/>
+          <w:sz w:val="23"/>
+          <w:szCs w:val="23"/>
+        </w:rPr>
+        <w:t>app.put(</w:t>
+      </w:r>
+      <w:r>
+        <w:rPr>
+          <w:rFonts w:ascii="Consolas" w:hAnsi="Consolas"/>
+          <w:color w:val="A31515"/>
+          <w:sz w:val="23"/>
+          <w:szCs w:val="23"/>
+        </w:rPr>
+        <w:t>'/update'</w:t>
+      </w:r>
+      <w:r>
+        <w:rPr>
+          <w:rFonts w:ascii="Consolas" w:hAnsi="Consolas"/>
+          <w:color w:val="000000"/>
+          <w:sz w:val="23"/>
+          <w:szCs w:val="23"/>
+        </w:rPr>
+        <w:t xml:space="preserve">, </w:t>
+      </w:r>
+      <w:r>
+        <w:rPr>
+          <w:rFonts w:ascii="Consolas" w:hAnsi="Consolas"/>
+          <w:color w:val="0000FF"/>
+          <w:sz w:val="23"/>
+          <w:szCs w:val="23"/>
+        </w:rPr>
+        <w:t>function</w:t>
+      </w:r>
+      <w:r>
+        <w:rPr>
+          <w:rFonts w:ascii="Consolas" w:hAnsi="Consolas"/>
+          <w:color w:val="000000"/>
+          <w:sz w:val="23"/>
+          <w:szCs w:val="23"/>
+        </w:rPr>
+        <w:t>(req, res){</w:t>
+      </w:r>
+    </w:p>
+    <w:p>
+      <w:pPr>
+        <w:shd w:val="clear" w:color="auto" w:fill="FFFFFF"/>
+        <w:spacing w:line="300" w:lineRule="atLeast"/>
+        <w:rPr>
+          <w:rFonts w:ascii="Consolas" w:hAnsi="Consolas"/>
+          <w:color w:val="000000"/>
+          <w:sz w:val="23"/>
+          <w:szCs w:val="23"/>
+        </w:rPr>
+      </w:pPr>
+      <w:r>
+        <w:rPr>
+          <w:rFonts w:ascii="Consolas" w:hAnsi="Consolas"/>
+          <w:color w:val="000000"/>
+          <w:sz w:val="23"/>
+          <w:szCs w:val="23"/>
+        </w:rPr>
+        <w:t>  db.collection(</w:t>
+      </w:r>
+      <w:r>
+        <w:rPr>
+          <w:rFonts w:ascii="Consolas" w:hAnsi="Consolas"/>
+          <w:color w:val="A31515"/>
+          <w:sz w:val="23"/>
+          <w:szCs w:val="23"/>
+        </w:rPr>
+        <w:t>'post'</w:t>
+      </w:r>
+      <w:r>
+        <w:rPr>
+          <w:rFonts w:ascii="Consolas" w:hAnsi="Consolas"/>
+          <w:color w:val="000000"/>
+          <w:sz w:val="23"/>
+          <w:szCs w:val="23"/>
+        </w:rPr>
+        <w:t>).updateOne({_id:Number(req.body._id)},</w:t>
+      </w:r>
+    </w:p>
+    <w:p>
+      <w:pPr>
+        <w:shd w:val="clear" w:color="auto" w:fill="FFFFFF"/>
+        <w:spacing w:line="300" w:lineRule="atLeast"/>
+        <w:rPr>
+          <w:rFonts w:ascii="Consolas" w:hAnsi="Consolas"/>
+          <w:color w:val="000000"/>
+          <w:sz w:val="23"/>
+          <w:szCs w:val="23"/>
+        </w:rPr>
+      </w:pPr>
+      <w:r>
+        <w:rPr>
+          <w:rFonts w:ascii="Consolas" w:hAnsi="Consolas"/>
+          <w:color w:val="000000"/>
+          <w:sz w:val="23"/>
+          <w:szCs w:val="23"/>
+        </w:rPr>
+        <w:t>                        {$set : {title:req.body.title, date:req.body.date}},</w:t>
+      </w:r>
+    </w:p>
+    <w:p>
+      <w:pPr>
+        <w:shd w:val="clear" w:color="auto" w:fill="FFFFFF"/>
+        <w:spacing w:line="300" w:lineRule="atLeast"/>
+        <w:rPr>
+          <w:rFonts w:ascii="Consolas" w:hAnsi="Consolas"/>
+          <w:color w:val="000000"/>
+          <w:sz w:val="23"/>
+          <w:szCs w:val="23"/>
+        </w:rPr>
+      </w:pPr>
+      <w:r>
+        <w:rPr>
+          <w:rFonts w:ascii="Consolas" w:hAnsi="Consolas"/>
+          <w:color w:val="000000"/>
+          <w:sz w:val="23"/>
+          <w:szCs w:val="23"/>
+        </w:rPr>
+        <w:t>                        (err, result)</w:t>
+      </w:r>
+      <w:r>
+        <w:rPr>
+          <w:rFonts w:ascii="Consolas" w:hAnsi="Consolas"/>
+          <w:color w:val="0000FF"/>
+          <w:sz w:val="23"/>
+          <w:szCs w:val="23"/>
+        </w:rPr>
+        <w:t>=&gt;</w:t>
+      </w:r>
+      <w:r>
+        <w:rPr>
+          <w:rFonts w:ascii="Consolas" w:hAnsi="Consolas"/>
+          <w:color w:val="000000"/>
+          <w:sz w:val="23"/>
+          <w:szCs w:val="23"/>
+        </w:rPr>
+        <w:t>{</w:t>
+      </w:r>
+    </w:p>
+    <w:p>
+      <w:pPr>
+        <w:shd w:val="clear" w:color="auto" w:fill="FFFFFF"/>
+        <w:spacing w:line="300" w:lineRule="atLeast"/>
+        <w:rPr>
+          <w:rFonts w:ascii="Consolas" w:hAnsi="Consolas"/>
+          <w:color w:val="000000"/>
+          <w:sz w:val="23"/>
+          <w:szCs w:val="23"/>
+        </w:rPr>
+      </w:pPr>
+      <w:r>
+        <w:rPr>
+          <w:rFonts w:ascii="Consolas" w:hAnsi="Consolas"/>
+          <w:color w:val="000000"/>
+          <w:sz w:val="23"/>
+          <w:szCs w:val="23"/>
+        </w:rPr>
+        <w:t xml:space="preserve">                          </w:t>
+      </w:r>
+      <w:r>
+        <w:rPr>
+          <w:rFonts w:ascii="Consolas" w:hAnsi="Consolas"/>
+          <w:color w:val="0000FF"/>
+          <w:sz w:val="23"/>
+          <w:szCs w:val="23"/>
+        </w:rPr>
+        <w:t>if</w:t>
+      </w:r>
+      <w:r>
+        <w:rPr>
+          <w:rFonts w:ascii="Consolas" w:hAnsi="Consolas"/>
+          <w:color w:val="000000"/>
+          <w:sz w:val="23"/>
+          <w:szCs w:val="23"/>
+        </w:rPr>
+        <w:t>(err) {</w:t>
+      </w:r>
+      <w:r>
+        <w:rPr>
+          <w:rFonts w:ascii="Consolas" w:hAnsi="Consolas"/>
+          <w:color w:val="0000FF"/>
+          <w:sz w:val="23"/>
+          <w:szCs w:val="23"/>
+        </w:rPr>
+        <w:t>return</w:t>
+      </w:r>
+      <w:r>
+        <w:rPr>
+          <w:rFonts w:ascii="Consolas" w:hAnsi="Consolas"/>
+          <w:color w:val="000000"/>
+          <w:sz w:val="23"/>
+          <w:szCs w:val="23"/>
+        </w:rPr>
+        <w:t xml:space="preserve"> console.log(err);}</w:t>
+      </w:r>
+    </w:p>
+    <w:p>
+      <w:pPr>
+        <w:shd w:val="clear" w:color="auto" w:fill="FFFFFF"/>
+        <w:spacing w:line="300" w:lineRule="atLeast"/>
+        <w:rPr>
+          <w:rFonts w:ascii="Consolas" w:hAnsi="Consolas"/>
+          <w:color w:val="000000"/>
+          <w:sz w:val="23"/>
+          <w:szCs w:val="23"/>
+        </w:rPr>
+      </w:pPr>
+      <w:r>
+        <w:rPr>
+          <w:rFonts w:ascii="Consolas" w:hAnsi="Consolas"/>
+          <w:color w:val="000000"/>
+          <w:sz w:val="23"/>
+          <w:szCs w:val="23"/>
+        </w:rPr>
+        <w:t>                          res.status(</w:t>
+      </w:r>
+      <w:r>
+        <w:rPr>
+          <w:rFonts w:ascii="Consolas" w:hAnsi="Consolas"/>
+          <w:color w:val="098658"/>
+          <w:sz w:val="23"/>
+          <w:szCs w:val="23"/>
+        </w:rPr>
+        <w:t>200</w:t>
+      </w:r>
+      <w:r>
+        <w:rPr>
+          <w:rFonts w:ascii="Consolas" w:hAnsi="Consolas"/>
+          <w:color w:val="000000"/>
+          <w:sz w:val="23"/>
+          <w:szCs w:val="23"/>
+        </w:rPr>
+        <w:t xml:space="preserve">).send({msg : </w:t>
+      </w:r>
+      <w:r>
+        <w:rPr>
+          <w:rFonts w:ascii="Consolas" w:hAnsi="Consolas"/>
+          <w:color w:val="A31515"/>
+          <w:sz w:val="23"/>
+          <w:szCs w:val="23"/>
+        </w:rPr>
+        <w:t>"</w:t>
+      </w:r>
+      <w:r>
+        <w:rPr>
+          <w:rFonts w:ascii="Consolas" w:hAnsi="Consolas"/>
+          <w:color w:val="A31515"/>
+          <w:sz w:val="23"/>
+          <w:szCs w:val="23"/>
+        </w:rPr>
+        <w:t>수정</w:t>
+      </w:r>
+      <w:r>
+        <w:rPr>
+          <w:rFonts w:ascii="Consolas" w:hAnsi="Consolas"/>
+          <w:color w:val="A31515"/>
+          <w:sz w:val="23"/>
+          <w:szCs w:val="23"/>
+        </w:rPr>
+        <w:t xml:space="preserve"> </w:t>
+      </w:r>
+      <w:r>
+        <w:rPr>
+          <w:rFonts w:ascii="Consolas" w:hAnsi="Consolas"/>
+          <w:color w:val="A31515"/>
+          <w:sz w:val="23"/>
+          <w:szCs w:val="23"/>
+        </w:rPr>
+        <w:t>완료</w:t>
+      </w:r>
+      <w:r>
+        <w:rPr>
+          <w:rFonts w:ascii="Consolas" w:hAnsi="Consolas"/>
+          <w:color w:val="A31515"/>
+          <w:sz w:val="23"/>
+          <w:szCs w:val="23"/>
+        </w:rPr>
+        <w:t>"</w:t>
+      </w:r>
+      <w:r>
+        <w:rPr>
+          <w:rFonts w:ascii="Consolas" w:hAnsi="Consolas"/>
+          <w:color w:val="000000"/>
+          <w:sz w:val="23"/>
+          <w:szCs w:val="23"/>
+        </w:rPr>
+        <w:t>});</w:t>
+      </w:r>
+    </w:p>
+    <w:p>
+      <w:pPr>
+        <w:shd w:val="clear" w:color="auto" w:fill="FFFFFF"/>
+        <w:spacing w:line="300" w:lineRule="atLeast"/>
+        <w:rPr>
+          <w:rFonts w:ascii="Consolas" w:hAnsi="Consolas"/>
+          <w:color w:val="000000"/>
+          <w:sz w:val="23"/>
+          <w:szCs w:val="23"/>
+        </w:rPr>
+      </w:pPr>
+      <w:r>
+        <w:rPr>
+          <w:rFonts w:ascii="Consolas" w:hAnsi="Consolas"/>
+          <w:color w:val="000000"/>
+          <w:sz w:val="23"/>
+          <w:szCs w:val="23"/>
+        </w:rPr>
+        <w:t>                        });</w:t>
+      </w:r>
+    </w:p>
+    <w:p>
+      <w:pPr>
+        <w:shd w:val="clear" w:color="auto" w:fill="FFFFFF"/>
+        <w:spacing w:line="300" w:lineRule="atLeast"/>
+        <w:rPr>
+          <w:rFonts w:ascii="Consolas" w:hAnsi="Consolas"/>
+          <w:color w:val="000000"/>
+          <w:sz w:val="23"/>
+          <w:szCs w:val="23"/>
+        </w:rPr>
+      </w:pPr>
+      <w:r>
+        <w:rPr>
+          <w:rFonts w:ascii="Consolas" w:hAnsi="Consolas"/>
+          <w:color w:val="000000"/>
+          <w:sz w:val="23"/>
+          <w:szCs w:val="23"/>
+        </w:rPr>
+        <w:t>});</w:t>
+      </w:r>
+    </w:p>
+    <w:p>
+      <w:pPr>
+        <w:ind w:firstLine="195"/>
+        <w:rPr>
+          <w:rFonts w:hint="eastAsia"/>
+        </w:rPr>
       </w:pPr>
     </w:p>
     <w:sectPr>
